--- a/Manual ConexionSQL.docx
+++ b/Manual ConexionSQL.docx
@@ -77,8 +77,6 @@
       </w:r>
       <w:r>
         <w:tab/>
-      </w:r>
-      <w:r>
         <w:t>Carlos Gabriel</w:t>
       </w:r>
       <w:r>
@@ -89,8 +87,6 @@
       </w:r>
       <w:r>
         <w:tab/>
-      </w:r>
-      <w:r>
         <w:t>Mariano de la Cerda</w:t>
       </w:r>
     </w:p>
@@ -127,6 +123,13 @@
     </w:p>
     <w:sdt>
       <w:sdtPr>
+        <w:rPr>
+          <w:rFonts w:asciiTheme="minorHAnsi" w:eastAsiaTheme="minorHAnsi" w:hAnsiTheme="minorHAnsi" w:cstheme="minorBidi"/>
+          <w:color w:val="auto"/>
+          <w:sz w:val="22"/>
+          <w:szCs w:val="22"/>
+          <w:lang w:eastAsia="en-US"/>
+        </w:rPr>
         <w:id w:val="-2036271975"/>
         <w:docPartObj>
           <w:docPartGallery w:val="Table of Contents"/>
@@ -135,13 +138,8 @@
       </w:sdtPr>
       <w:sdtEndPr>
         <w:rPr>
-          <w:rFonts w:asciiTheme="minorHAnsi" w:eastAsiaTheme="minorHAnsi" w:hAnsiTheme="minorHAnsi" w:cstheme="minorBidi"/>
           <w:b/>
           <w:bCs/>
-          <w:color w:val="auto"/>
-          <w:sz w:val="22"/>
-          <w:szCs w:val="22"/>
-          <w:lang w:eastAsia="en-US"/>
         </w:rPr>
       </w:sdtEndPr>
       <w:sdtContent>
@@ -949,6 +947,7 @@
           <w:szCs w:val="28"/>
         </w:rPr>
       </w:pPr>
+      <w:proofErr w:type="spellStart"/>
       <w:r>
         <w:rPr>
           <w:b/>
@@ -957,6 +956,7 @@
         </w:rPr>
         <w:t>LoginAlumno</w:t>
       </w:r>
+      <w:proofErr w:type="spellEnd"/>
     </w:p>
     <w:p>
       <w:pPr>
@@ -1150,7 +1150,23 @@
           <w:sz w:val="28"/>
           <w:szCs w:val="28"/>
         </w:rPr>
-        <w:t>Para nuestro proyecto hemos utilizado el patrón Modelo Vista Controlador y a parte tendremos los recursos, tales como las imágenes, informes, … Como vemos en la imagen:</w:t>
+        <w:t xml:space="preserve">Para nuestro proyecto hemos utilizado el patrón Modelo Vista Controlador y </w:t>
+      </w:r>
+      <w:proofErr w:type="spellStart"/>
+      <w:r>
+        <w:rPr>
+          <w:sz w:val="28"/>
+          <w:szCs w:val="28"/>
+        </w:rPr>
+        <w:t>a parte</w:t>
+      </w:r>
+      <w:proofErr w:type="spellEnd"/>
+      <w:r>
+        <w:rPr>
+          <w:sz w:val="28"/>
+          <w:szCs w:val="28"/>
+        </w:rPr>
+        <w:t xml:space="preserve"> tendremos los recursos, tales como las imágenes, informes, … Como vemos en la imagen:</w:t>
       </w:r>
     </w:p>
     <w:p>
@@ -1307,14 +1323,39 @@
           <w:sz w:val="28"/>
           <w:szCs w:val="28"/>
         </w:rPr>
-        <w:t xml:space="preserve">Lo primero que debemos hacer es configurar el plugin de mysql para Visual Studio </w:t>
-      </w:r>
-      <w:r>
-        <w:rPr>
-          <w:sz w:val="28"/>
-          <w:szCs w:val="28"/>
-        </w:rPr>
-        <w:t>sqlite (mysql-connector-net-6.10.5.msi) y lo podemos encontrar en</w:t>
+        <w:t xml:space="preserve">Lo primero que debemos hacer es configurar el plugin de </w:t>
+      </w:r>
+      <w:proofErr w:type="spellStart"/>
+      <w:r>
+        <w:rPr>
+          <w:sz w:val="28"/>
+          <w:szCs w:val="28"/>
+        </w:rPr>
+        <w:t>mysql</w:t>
+      </w:r>
+      <w:proofErr w:type="spellEnd"/>
+      <w:r>
+        <w:rPr>
+          <w:sz w:val="28"/>
+          <w:szCs w:val="28"/>
+        </w:rPr>
+        <w:t xml:space="preserve"> para Visual Studio </w:t>
+      </w:r>
+      <w:proofErr w:type="spellStart"/>
+      <w:r>
+        <w:rPr>
+          <w:sz w:val="28"/>
+          <w:szCs w:val="28"/>
+        </w:rPr>
+        <w:t>sqlite</w:t>
+      </w:r>
+      <w:proofErr w:type="spellEnd"/>
+      <w:r>
+        <w:rPr>
+          <w:sz w:val="28"/>
+          <w:szCs w:val="28"/>
+        </w:rPr>
+        <w:t xml:space="preserve"> (mysql-connector-net-6.10.5.msi) y lo podemos encontrar en</w:t>
       </w:r>
       <w:r>
         <w:rPr>
@@ -1438,8 +1479,9 @@
           <w:sz w:val="28"/>
           <w:szCs w:val="28"/>
         </w:rPr>
-        <w:t xml:space="preserve">Creamos una instancia de MySqlConnection; creamos un string donde le pasemos todos los parámetros (server, user, password, database, port), y le pasamos tal string al objeto </w:t>
-      </w:r>
+        <w:t xml:space="preserve">Creamos una instancia de </w:t>
+      </w:r>
+      <w:proofErr w:type="spellStart"/>
       <w:r>
         <w:rPr>
           <w:sz w:val="28"/>
@@ -1447,6 +1489,119 @@
         </w:rPr>
         <w:t>MySqlConnection</w:t>
       </w:r>
+      <w:proofErr w:type="spellEnd"/>
+      <w:r>
+        <w:rPr>
+          <w:sz w:val="28"/>
+          <w:szCs w:val="28"/>
+        </w:rPr>
+        <w:t xml:space="preserve">; creamos un </w:t>
+      </w:r>
+      <w:proofErr w:type="spellStart"/>
+      <w:r>
+        <w:rPr>
+          <w:sz w:val="28"/>
+          <w:szCs w:val="28"/>
+        </w:rPr>
+        <w:t>string</w:t>
+      </w:r>
+      <w:proofErr w:type="spellEnd"/>
+      <w:r>
+        <w:rPr>
+          <w:sz w:val="28"/>
+          <w:szCs w:val="28"/>
+        </w:rPr>
+        <w:t xml:space="preserve"> donde le pasemos todos los parámetros (server, </w:t>
+      </w:r>
+      <w:proofErr w:type="spellStart"/>
+      <w:r>
+        <w:rPr>
+          <w:sz w:val="28"/>
+          <w:szCs w:val="28"/>
+        </w:rPr>
+        <w:t>user</w:t>
+      </w:r>
+      <w:proofErr w:type="spellEnd"/>
+      <w:r>
+        <w:rPr>
+          <w:sz w:val="28"/>
+          <w:szCs w:val="28"/>
+        </w:rPr>
+        <w:t xml:space="preserve">, </w:t>
+      </w:r>
+      <w:proofErr w:type="spellStart"/>
+      <w:r>
+        <w:rPr>
+          <w:sz w:val="28"/>
+          <w:szCs w:val="28"/>
+        </w:rPr>
+        <w:t>password</w:t>
+      </w:r>
+      <w:proofErr w:type="spellEnd"/>
+      <w:r>
+        <w:rPr>
+          <w:sz w:val="28"/>
+          <w:szCs w:val="28"/>
+        </w:rPr>
+        <w:t xml:space="preserve">, </w:t>
+      </w:r>
+      <w:proofErr w:type="spellStart"/>
+      <w:r>
+        <w:rPr>
+          <w:sz w:val="28"/>
+          <w:szCs w:val="28"/>
+        </w:rPr>
+        <w:t>database</w:t>
+      </w:r>
+      <w:proofErr w:type="spellEnd"/>
+      <w:r>
+        <w:rPr>
+          <w:sz w:val="28"/>
+          <w:szCs w:val="28"/>
+        </w:rPr>
+        <w:t xml:space="preserve">, </w:t>
+      </w:r>
+      <w:proofErr w:type="spellStart"/>
+      <w:r>
+        <w:rPr>
+          <w:sz w:val="28"/>
+          <w:szCs w:val="28"/>
+        </w:rPr>
+        <w:t>port</w:t>
+      </w:r>
+      <w:proofErr w:type="spellEnd"/>
+      <w:r>
+        <w:rPr>
+          <w:sz w:val="28"/>
+          <w:szCs w:val="28"/>
+        </w:rPr>
+        <w:t xml:space="preserve">), y le pasamos tal </w:t>
+      </w:r>
+      <w:proofErr w:type="spellStart"/>
+      <w:r>
+        <w:rPr>
+          <w:sz w:val="28"/>
+          <w:szCs w:val="28"/>
+        </w:rPr>
+        <w:t>string</w:t>
+      </w:r>
+      <w:proofErr w:type="spellEnd"/>
+      <w:r>
+        <w:rPr>
+          <w:sz w:val="28"/>
+          <w:szCs w:val="28"/>
+        </w:rPr>
+        <w:t xml:space="preserve"> al objeto </w:t>
+      </w:r>
+      <w:proofErr w:type="spellStart"/>
+      <w:r>
+        <w:rPr>
+          <w:sz w:val="28"/>
+          <w:szCs w:val="28"/>
+        </w:rPr>
+        <w:t>MySqlConnection</w:t>
+      </w:r>
+      <w:proofErr w:type="spellEnd"/>
       <w:r>
         <w:rPr>
           <w:sz w:val="28"/>
@@ -1467,7 +1622,32 @@
           <w:sz w:val="28"/>
           <w:szCs w:val="28"/>
         </w:rPr>
-        <w:t>Luego para cerrarla debemos de llamar al método Close():</w:t>
+        <w:t xml:space="preserve">Luego para cerrarla debemos de llamar al método </w:t>
+      </w:r>
+      <w:proofErr w:type="spellStart"/>
+      <w:proofErr w:type="gramStart"/>
+      <w:r>
+        <w:rPr>
+          <w:sz w:val="28"/>
+          <w:szCs w:val="28"/>
+        </w:rPr>
+        <w:t>Close</w:t>
+      </w:r>
+      <w:proofErr w:type="spellEnd"/>
+      <w:r>
+        <w:rPr>
+          <w:sz w:val="28"/>
+          <w:szCs w:val="28"/>
+        </w:rPr>
+        <w:t>(</w:t>
+      </w:r>
+      <w:proofErr w:type="gramEnd"/>
+      <w:r>
+        <w:rPr>
+          <w:sz w:val="28"/>
+          <w:szCs w:val="28"/>
+        </w:rPr>
+        <w:t>):</w:t>
       </w:r>
     </w:p>
     <w:p>
@@ -1592,12 +1772,7 @@
       <w:bookmarkStart w:id="3" w:name="_Toc503286333"/>
       <w:r>
         <w:lastRenderedPageBreak/>
-        <w:t>CREAM</w:t>
-      </w:r>
-      <w:bookmarkStart w:id="4" w:name="_GoBack"/>
-      <w:bookmarkEnd w:id="4"/>
-      <w:r>
-        <w:t>OS LAS INTERFACES/VENTANAS QUE USAREMOS</w:t>
+        <w:t>CREAMOS LAS INTERFACES/VENTANAS QUE USAREMOS</w:t>
       </w:r>
       <w:bookmarkEnd w:id="3"/>
     </w:p>
@@ -1625,6 +1800,7 @@
           <w:sz w:val="28"/>
         </w:rPr>
       </w:pPr>
+      <w:proofErr w:type="spellStart"/>
       <w:r>
         <w:rPr>
           <w:b/>
@@ -1632,6 +1808,7 @@
         </w:rPr>
         <w:t>LoginWindow</w:t>
       </w:r>
+      <w:proofErr w:type="spellEnd"/>
     </w:p>
     <w:p>
       <w:pPr>
@@ -1705,6 +1882,7 @@
           <w:sz w:val="28"/>
         </w:rPr>
       </w:pPr>
+      <w:proofErr w:type="spellStart"/>
       <w:r>
         <w:rPr>
           <w:b/>
@@ -1712,6 +1890,7 @@
         </w:rPr>
         <w:t>RegistroWindow</w:t>
       </w:r>
+      <w:proofErr w:type="spellEnd"/>
     </w:p>
     <w:p>
       <w:pPr>
@@ -1834,6 +2013,7 @@
           <w:sz w:val="28"/>
         </w:rPr>
       </w:pPr>
+      <w:proofErr w:type="spellStart"/>
       <w:r>
         <w:rPr>
           <w:b/>
@@ -1842,6 +2022,7 @@
         <w:lastRenderedPageBreak/>
         <w:t>MainWindow</w:t>
       </w:r>
+      <w:proofErr w:type="spellEnd"/>
     </w:p>
     <w:p>
       <w:pPr>
@@ -1915,6 +2096,7 @@
           <w:sz w:val="28"/>
         </w:rPr>
       </w:pPr>
+      <w:proofErr w:type="spellStart"/>
       <w:r>
         <w:rPr>
           <w:b/>
@@ -1922,6 +2104,7 @@
         </w:rPr>
         <w:t>AddWindow</w:t>
       </w:r>
+      <w:proofErr w:type="spellEnd"/>
     </w:p>
     <w:p>
       <w:pPr>
@@ -2041,12 +2224,12 @@
           <w:numId w:val="2"/>
         </w:numPr>
       </w:pPr>
-      <w:bookmarkStart w:id="5" w:name="_Toc503286334"/>
+      <w:bookmarkStart w:id="4" w:name="_Toc503286334"/>
       <w:r>
         <w:lastRenderedPageBreak/>
         <w:t>CREACIÓN DE METODOS Y FUNCIONES</w:t>
       </w:r>
-      <w:bookmarkEnd w:id="5"/>
+      <w:bookmarkEnd w:id="4"/>
     </w:p>
     <w:p>
       <w:pPr>
@@ -2083,7 +2266,21 @@
         <w:rPr>
           <w:sz w:val="28"/>
         </w:rPr>
-        <w:t>Este método encripta la contraseña introducida en un campo de texto de la ventana LoginWindow.</w:t>
+        <w:t xml:space="preserve">Este método encripta la contraseña introducida en un campo de texto de la ventana </w:t>
+      </w:r>
+      <w:proofErr w:type="spellStart"/>
+      <w:r>
+        <w:rPr>
+          <w:sz w:val="28"/>
+        </w:rPr>
+        <w:t>LoginWindow</w:t>
+      </w:r>
+      <w:proofErr w:type="spellEnd"/>
+      <w:r>
+        <w:rPr>
+          <w:sz w:val="28"/>
+        </w:rPr>
+        <w:t>.</w:t>
       </w:r>
     </w:p>
     <w:p>
@@ -2163,32 +2360,13 @@
           <w:b/>
           <w:sz w:val="28"/>
         </w:rPr>
-        <w:t>Desencriptar.</w:t>
-      </w:r>
-      <w:r>
-        <w:rPr>
-          <w:b/>
-          <w:sz w:val="28"/>
-        </w:rPr>
-        <w:t xml:space="preserve"> </w:t>
-      </w:r>
-      <w:r>
-        <w:rPr>
-          <w:sz w:val="28"/>
-        </w:rPr>
-        <w:t>Este método encripta la contraseña</w:t>
-      </w:r>
-      <w:r>
-        <w:rPr>
-          <w:sz w:val="28"/>
-        </w:rPr>
-        <w:t xml:space="preserve"> encriptada anteriormente para poder ser vista por el usuario</w:t>
-      </w:r>
-      <w:r>
-        <w:rPr>
-          <w:sz w:val="28"/>
-        </w:rPr>
-        <w:t>.</w:t>
+        <w:t xml:space="preserve">Desencriptar. </w:t>
+      </w:r>
+      <w:r>
+        <w:rPr>
+          <w:sz w:val="28"/>
+        </w:rPr>
+        <w:t>Este método encripta la contraseña encriptada anteriormente para poder ser vista por el usuario.</w:t>
       </w:r>
     </w:p>
     <w:p>
@@ -2263,19 +2441,42 @@
           <w:sz w:val="28"/>
         </w:rPr>
       </w:pPr>
+      <w:proofErr w:type="spellStart"/>
       <w:r>
         <w:rPr>
           <w:b/>
           <w:sz w:val="28"/>
         </w:rPr>
         <w:lastRenderedPageBreak/>
-        <w:t xml:space="preserve">Login. </w:t>
-      </w:r>
-      <w:r>
-        <w:rPr>
-          <w:sz w:val="28"/>
-        </w:rPr>
-        <w:t>Este método comprueba que los campos introducidos (usuario y clave) correspondan con los campos (usuario y clave) de la base de datos, si es así llama a la ventana MainWindow, en caso contrario muestra un mensaje de error.</w:t>
+        <w:t>Login</w:t>
+      </w:r>
+      <w:proofErr w:type="spellEnd"/>
+      <w:r>
+        <w:rPr>
+          <w:b/>
+          <w:sz w:val="28"/>
+        </w:rPr>
+        <w:t xml:space="preserve">. </w:t>
+      </w:r>
+      <w:r>
+        <w:rPr>
+          <w:sz w:val="28"/>
+        </w:rPr>
+        <w:t xml:space="preserve">Este método comprueba que los campos introducidos (usuario y clave) correspondan con los campos (usuario y clave) de la base de datos, si es así llama a la ventana </w:t>
+      </w:r>
+      <w:proofErr w:type="spellStart"/>
+      <w:r>
+        <w:rPr>
+          <w:sz w:val="28"/>
+        </w:rPr>
+        <w:t>MainWindow</w:t>
+      </w:r>
+      <w:proofErr w:type="spellEnd"/>
+      <w:r>
+        <w:rPr>
+          <w:sz w:val="28"/>
+        </w:rPr>
+        <w:t>, en caso contrario muestra un mensaje de error.</w:t>
       </w:r>
     </w:p>
     <w:p>
@@ -2361,7 +2562,35 @@
         <w:rPr>
           <w:sz w:val="28"/>
         </w:rPr>
-        <w:t>Este método llama a la ventana RegistroWindow al hacer click en registrar, para crear un nuevo usuario.</w:t>
+        <w:t xml:space="preserve">Este método llama a la ventana </w:t>
+      </w:r>
+      <w:proofErr w:type="spellStart"/>
+      <w:r>
+        <w:rPr>
+          <w:sz w:val="28"/>
+        </w:rPr>
+        <w:t>RegistroWindow</w:t>
+      </w:r>
+      <w:proofErr w:type="spellEnd"/>
+      <w:r>
+        <w:rPr>
+          <w:sz w:val="28"/>
+        </w:rPr>
+        <w:t xml:space="preserve"> al hacer </w:t>
+      </w:r>
+      <w:proofErr w:type="spellStart"/>
+      <w:r>
+        <w:rPr>
+          <w:sz w:val="28"/>
+        </w:rPr>
+        <w:t>click</w:t>
+      </w:r>
+      <w:proofErr w:type="spellEnd"/>
+      <w:r>
+        <w:rPr>
+          <w:sz w:val="28"/>
+        </w:rPr>
+        <w:t xml:space="preserve"> en registrar, para crear un nuevo usuario.</w:t>
       </w:r>
     </w:p>
     <w:p>
@@ -2662,7 +2891,35 @@
         <w:rPr>
           <w:sz w:val="28"/>
         </w:rPr>
-        <w:t>En este método insertamos un nuevo alumno a la base de datos, para ello abrimos la conexión, creamos la query, ejecutamos la query y cerramos la conexión.</w:t>
+        <w:t xml:space="preserve">En este método insertamos un nuevo alumno a la base de datos, para ello abrimos la conexión, creamos la </w:t>
+      </w:r>
+      <w:proofErr w:type="spellStart"/>
+      <w:r>
+        <w:rPr>
+          <w:sz w:val="28"/>
+        </w:rPr>
+        <w:t>query</w:t>
+      </w:r>
+      <w:proofErr w:type="spellEnd"/>
+      <w:r>
+        <w:rPr>
+          <w:sz w:val="28"/>
+        </w:rPr>
+        <w:t xml:space="preserve">, ejecutamos la </w:t>
+      </w:r>
+      <w:proofErr w:type="spellStart"/>
+      <w:r>
+        <w:rPr>
+          <w:sz w:val="28"/>
+        </w:rPr>
+        <w:t>query</w:t>
+      </w:r>
+      <w:proofErr w:type="spellEnd"/>
+      <w:r>
+        <w:rPr>
+          <w:sz w:val="28"/>
+        </w:rPr>
+        <w:t xml:space="preserve"> y cerramos la conexión.</w:t>
       </w:r>
     </w:p>
     <w:p>
@@ -2832,7 +3089,21 @@
         <w:rPr>
           <w:sz w:val="28"/>
         </w:rPr>
-        <w:t>En este método actualizamos un campo de alumnos en la base de datos. Lo único que cambia respecto al Insertar es la query.</w:t>
+        <w:t xml:space="preserve">En este método actualizamos un campo de alumnos en la base de datos. Lo único que cambia respecto al Insertar es la </w:t>
+      </w:r>
+      <w:proofErr w:type="spellStart"/>
+      <w:r>
+        <w:rPr>
+          <w:sz w:val="28"/>
+        </w:rPr>
+        <w:t>query</w:t>
+      </w:r>
+      <w:proofErr w:type="spellEnd"/>
+      <w:r>
+        <w:rPr>
+          <w:sz w:val="28"/>
+        </w:rPr>
+        <w:t>.</w:t>
       </w:r>
     </w:p>
     <w:p>
@@ -3005,7 +3276,35 @@
         <w:rPr>
           <w:sz w:val="28"/>
         </w:rPr>
-        <w:t>En este método hacemos un select a la base de datos para recoger todos los alumnos que existan y así cargarlos en un datagrid para que el usuario los vea.</w:t>
+        <w:t xml:space="preserve">En este método hacemos un </w:t>
+      </w:r>
+      <w:proofErr w:type="spellStart"/>
+      <w:r>
+        <w:rPr>
+          <w:sz w:val="28"/>
+        </w:rPr>
+        <w:t>select</w:t>
+      </w:r>
+      <w:proofErr w:type="spellEnd"/>
+      <w:r>
+        <w:rPr>
+          <w:sz w:val="28"/>
+        </w:rPr>
+        <w:t xml:space="preserve"> a la base de datos para recoger todos los alumnos que existan y así cargarlos en un </w:t>
+      </w:r>
+      <w:proofErr w:type="spellStart"/>
+      <w:r>
+        <w:rPr>
+          <w:sz w:val="28"/>
+        </w:rPr>
+        <w:t>datagrid</w:t>
+      </w:r>
+      <w:proofErr w:type="spellEnd"/>
+      <w:r>
+        <w:rPr>
+          <w:sz w:val="28"/>
+        </w:rPr>
+        <w:t xml:space="preserve"> para que el usuario los vea.</w:t>
       </w:r>
     </w:p>
     <w:p>
@@ -3098,8 +3397,195 @@
         </w:rPr>
       </w:pPr>
     </w:p>
+    <w:p>
+      <w:pPr>
+        <w:rPr>
+          <w:sz w:val="28"/>
+          <w:szCs w:val="28"/>
+        </w:rPr>
+      </w:pPr>
+    </w:p>
+    <w:p>
+      <w:pPr>
+        <w:rPr>
+          <w:sz w:val="28"/>
+          <w:szCs w:val="28"/>
+        </w:rPr>
+      </w:pPr>
+    </w:p>
+    <w:p>
+      <w:pPr>
+        <w:rPr>
+          <w:sz w:val="28"/>
+          <w:szCs w:val="28"/>
+        </w:rPr>
+      </w:pPr>
+    </w:p>
+    <w:p>
+      <w:pPr>
+        <w:rPr>
+          <w:sz w:val="28"/>
+          <w:szCs w:val="28"/>
+        </w:rPr>
+      </w:pPr>
+    </w:p>
+    <w:p>
+      <w:pPr>
+        <w:rPr>
+          <w:sz w:val="28"/>
+          <w:szCs w:val="28"/>
+        </w:rPr>
+      </w:pPr>
+    </w:p>
+    <w:p>
+      <w:pPr>
+        <w:rPr>
+          <w:sz w:val="28"/>
+          <w:szCs w:val="28"/>
+        </w:rPr>
+      </w:pPr>
+    </w:p>
+    <w:p>
+      <w:pPr>
+        <w:rPr>
+          <w:sz w:val="28"/>
+          <w:szCs w:val="28"/>
+        </w:rPr>
+      </w:pPr>
+    </w:p>
+    <w:p>
+      <w:pPr>
+        <w:rPr>
+          <w:sz w:val="28"/>
+          <w:szCs w:val="28"/>
+        </w:rPr>
+      </w:pPr>
+    </w:p>
+    <w:p>
+      <w:pPr>
+        <w:rPr>
+          <w:sz w:val="28"/>
+          <w:szCs w:val="28"/>
+        </w:rPr>
+      </w:pPr>
+    </w:p>
+    <w:p>
+      <w:pPr>
+        <w:rPr>
+          <w:sz w:val="28"/>
+          <w:szCs w:val="28"/>
+        </w:rPr>
+      </w:pPr>
+    </w:p>
+    <w:p>
+      <w:pPr>
+        <w:rPr>
+          <w:sz w:val="28"/>
+          <w:szCs w:val="28"/>
+        </w:rPr>
+      </w:pPr>
+    </w:p>
+    <w:p>
+      <w:pPr>
+        <w:pStyle w:val="Ttulo1"/>
+        <w:numPr>
+          <w:ilvl w:val="0"/>
+          <w:numId w:val="2"/>
+        </w:numPr>
+      </w:pPr>
+      <w:r>
+        <w:lastRenderedPageBreak/>
+        <w:t>CREACIÓN DE INFORMES</w:t>
+      </w:r>
+    </w:p>
+    <w:p>
+      <w:pPr>
+        <w:rPr>
+          <w:sz w:val="28"/>
+        </w:rPr>
+      </w:pPr>
+      <w:r>
+        <w:rPr>
+          <w:sz w:val="28"/>
+        </w:rPr>
+        <w:t xml:space="preserve">Para la creación de informes lo que debemos hacer es descargar el ODBC de </w:t>
+      </w:r>
+      <w:proofErr w:type="spellStart"/>
+      <w:r>
+        <w:rPr>
+          <w:sz w:val="28"/>
+        </w:rPr>
+        <w:t>MySql</w:t>
+      </w:r>
+      <w:proofErr w:type="spellEnd"/>
+      <w:r>
+        <w:rPr>
+          <w:sz w:val="28"/>
+        </w:rPr>
+        <w:t xml:space="preserve"> </w:t>
+      </w:r>
+      <w:hyperlink r:id="rId30" w:history="1">
+        <w:r>
+          <w:rPr>
+            <w:rStyle w:val="Hipervnculo"/>
+            <w:sz w:val="28"/>
+          </w:rPr>
+          <w:t>https://dev.mysql.com/downloads/file/?id=472464</w:t>
+        </w:r>
+      </w:hyperlink>
+      <w:r>
+        <w:rPr>
+          <w:sz w:val="28"/>
+        </w:rPr>
+        <w:t xml:space="preserve"> y el </w:t>
+      </w:r>
+      <w:proofErr w:type="spellStart"/>
+      <w:r>
+        <w:rPr>
+          <w:sz w:val="28"/>
+        </w:rPr>
+        <w:t>CrystalReport</w:t>
+      </w:r>
+      <w:proofErr w:type="spellEnd"/>
+      <w:r>
+        <w:rPr>
+          <w:sz w:val="28"/>
+        </w:rPr>
+        <w:t xml:space="preserve"> para conectarlo con el Visual Studio </w:t>
+      </w:r>
+      <w:hyperlink r:id="rId31" w:history="1">
+        <w:r>
+          <w:rPr>
+            <w:rStyle w:val="Hipervnculo"/>
+            <w:sz w:val="28"/>
+          </w:rPr>
+          <w:t>https://wiki.scn.sap.com/wiki/display/BOBJ/Crystal+Reports%2C+Developer+for+Visual+Studio+Downloads</w:t>
+        </w:r>
+      </w:hyperlink>
+      <w:r>
+        <w:rPr>
+          <w:sz w:val="28"/>
+        </w:rPr>
+        <w:t xml:space="preserve"> .</w:t>
+      </w:r>
+    </w:p>
+    <w:p>
+      <w:pPr>
+        <w:rPr>
+          <w:sz w:val="28"/>
+        </w:rPr>
+      </w:pPr>
+      <w:r>
+        <w:rPr>
+          <w:sz w:val="28"/>
+        </w:rPr>
+        <w:t xml:space="preserve">A continuación </w:t>
+      </w:r>
+      <w:bookmarkStart w:id="5" w:name="_GoBack"/>
+      <w:bookmarkEnd w:id="5"/>
+    </w:p>
     <w:sectPr>
-      <w:footerReference w:type="default" r:id="rId30"/>
+      <w:footerReference w:type="default" r:id="rId32"/>
       <w:pgSz w:w="11906" w:h="16838"/>
       <w:pgMar w:top="1417" w:right="1701" w:bottom="1417" w:left="1701" w:header="708" w:footer="708" w:gutter="0"/>
       <w:cols w:space="708"/>
@@ -3144,6 +3630,7 @@
         <w:docPartUnique/>
       </w:docPartObj>
     </w:sdtPr>
+    <w:sdtEndPr/>
     <w:sdtContent>
       <w:p>
         <w:pPr>
@@ -3163,7 +3650,7 @@
           <w:rPr>
             <w:noProof/>
           </w:rPr>
-          <w:t>12</w:t>
+          <w:t>14</w:t>
         </w:r>
         <w:r>
           <w:fldChar w:fldCharType="end"/>
@@ -3209,7 +3696,7 @@
   <w:abstractNum w:abstractNumId="0" w15:restartNumberingAfterBreak="0">
     <w:nsid w:val="13821DDC"/>
     <w:multiLevelType w:val="hybridMultilevel"/>
-    <w:tmpl w:val="F3CEB36E"/>
+    <w:tmpl w:val="541C480C"/>
     <w:lvl w:ilvl="0" w:tplc="0C0A000F">
       <w:start w:val="1"/>
       <w:numFmt w:val="decimal"/>
@@ -3836,6 +4323,7 @@
   <w:style w:type="character" w:default="1" w:styleId="Fuentedeprrafopredeter">
     <w:name w:val="Default Paragraph Font"/>
     <w:uiPriority w:val="1"/>
+    <w:semiHidden/>
     <w:unhideWhenUsed/>
   </w:style>
   <w:style w:type="table" w:default="1" w:styleId="Tablanormal">
@@ -4344,7 +4832,7 @@
 </file>
 
 <file path=customXml/itemProps1.xml><?xml version="1.0" encoding="utf-8"?>
-<ds:datastoreItem xmlns:ds="http://schemas.openxmlformats.org/officeDocument/2006/customXml" ds:itemID="{F84EC5F2-5B99-417B-8B4E-7D5F3BEC10EC}">
+<ds:datastoreItem xmlns:ds="http://schemas.openxmlformats.org/officeDocument/2006/customXml" ds:itemID="{49E37EF9-41E4-4881-8614-BAD5FC5EEFD3}">
   <ds:schemaRefs>
     <ds:schemaRef ds:uri="http://schemas.openxmlformats.org/officeDocument/2006/bibliography"/>
   </ds:schemaRefs>

--- a/Manual ConexionSQL.docx
+++ b/Manual ConexionSQL.docx
@@ -173,7 +173,7 @@
           <w:r>
             <w:fldChar w:fldCharType="separate"/>
           </w:r>
-          <w:hyperlink w:anchor="_Toc503286330" w:history="1">
+          <w:hyperlink w:anchor="_Toc503609893" w:history="1">
             <w:r>
               <w:rPr>
                 <w:rStyle w:val="Hipervnculo"/>
@@ -215,7 +215,7 @@
                 <w:noProof/>
                 <w:webHidden/>
               </w:rPr>
-              <w:instrText xml:space="preserve"> PAGEREF _Toc503286330 \h </w:instrText>
+              <w:instrText xml:space="preserve"> PAGEREF _Toc503609893 \h </w:instrText>
             </w:r>
             <w:r>
               <w:rPr>
@@ -259,7 +259,7 @@
               <w:lang w:eastAsia="es-ES"/>
             </w:rPr>
           </w:pPr>
-          <w:hyperlink w:anchor="_Toc503286331" w:history="1">
+          <w:hyperlink w:anchor="_Toc503609894" w:history="1">
             <w:r>
               <w:rPr>
                 <w:rStyle w:val="Hipervnculo"/>
@@ -301,7 +301,7 @@
                 <w:noProof/>
                 <w:webHidden/>
               </w:rPr>
-              <w:instrText xml:space="preserve"> PAGEREF _Toc503286331 \h </w:instrText>
+              <w:instrText xml:space="preserve"> PAGEREF _Toc503609894 \h </w:instrText>
             </w:r>
             <w:r>
               <w:rPr>
@@ -345,7 +345,7 @@
               <w:lang w:eastAsia="es-ES"/>
             </w:rPr>
           </w:pPr>
-          <w:hyperlink w:anchor="_Toc503286332" w:history="1">
+          <w:hyperlink w:anchor="_Toc503609895" w:history="1">
             <w:r>
               <w:rPr>
                 <w:rStyle w:val="Hipervnculo"/>
@@ -387,7 +387,7 @@
                 <w:noProof/>
                 <w:webHidden/>
               </w:rPr>
-              <w:instrText xml:space="preserve"> PAGEREF _Toc503286332 \h </w:instrText>
+              <w:instrText xml:space="preserve"> PAGEREF _Toc503609895 \h </w:instrText>
             </w:r>
             <w:r>
               <w:rPr>
@@ -431,7 +431,7 @@
               <w:lang w:eastAsia="es-ES"/>
             </w:rPr>
           </w:pPr>
-          <w:hyperlink w:anchor="_Toc503286333" w:history="1">
+          <w:hyperlink w:anchor="_Toc503609896" w:history="1">
             <w:r>
               <w:rPr>
                 <w:rStyle w:val="Hipervnculo"/>
@@ -473,7 +473,7 @@
                 <w:noProof/>
                 <w:webHidden/>
               </w:rPr>
-              <w:instrText xml:space="preserve"> PAGEREF _Toc503286333 \h </w:instrText>
+              <w:instrText xml:space="preserve"> PAGEREF _Toc503609896 \h </w:instrText>
             </w:r>
             <w:r>
               <w:rPr>
@@ -517,7 +517,7 @@
               <w:lang w:eastAsia="es-ES"/>
             </w:rPr>
           </w:pPr>
-          <w:hyperlink w:anchor="_Toc503286334" w:history="1">
+          <w:hyperlink w:anchor="_Toc503609897" w:history="1">
             <w:r>
               <w:rPr>
                 <w:rStyle w:val="Hipervnculo"/>
@@ -559,7 +559,7 @@
                 <w:noProof/>
                 <w:webHidden/>
               </w:rPr>
-              <w:instrText xml:space="preserve"> PAGEREF _Toc503286334 \h </w:instrText>
+              <w:instrText xml:space="preserve"> PAGEREF _Toc503609897 \h </w:instrText>
             </w:r>
             <w:r>
               <w:rPr>
@@ -580,6 +580,92 @@
                 <w:webHidden/>
               </w:rPr>
               <w:t>8</w:t>
+            </w:r>
+            <w:r>
+              <w:rPr>
+                <w:noProof/>
+                <w:webHidden/>
+              </w:rPr>
+              <w:fldChar w:fldCharType="end"/>
+            </w:r>
+          </w:hyperlink>
+        </w:p>
+        <w:p>
+          <w:pPr>
+            <w:pStyle w:val="TDC1"/>
+            <w:tabs>
+              <w:tab w:val="left" w:pos="440"/>
+              <w:tab w:val="right" w:leader="dot" w:pos="8494"/>
+            </w:tabs>
+            <w:rPr>
+              <w:rFonts w:eastAsiaTheme="minorEastAsia"/>
+              <w:noProof/>
+              <w:lang w:eastAsia="es-ES"/>
+            </w:rPr>
+          </w:pPr>
+          <w:hyperlink w:anchor="_Toc503609898" w:history="1">
+            <w:r>
+              <w:rPr>
+                <w:rStyle w:val="Hipervnculo"/>
+                <w:noProof/>
+              </w:rPr>
+              <w:t>6.</w:t>
+            </w:r>
+            <w:r>
+              <w:rPr>
+                <w:rFonts w:eastAsiaTheme="minorEastAsia"/>
+                <w:noProof/>
+                <w:lang w:eastAsia="es-ES"/>
+              </w:rPr>
+              <w:tab/>
+            </w:r>
+            <w:r>
+              <w:rPr>
+                <w:rStyle w:val="Hipervnculo"/>
+                <w:noProof/>
+              </w:rPr>
+              <w:t>CREACIÓN DE INFORMES</w:t>
+            </w:r>
+            <w:r>
+              <w:rPr>
+                <w:noProof/>
+                <w:webHidden/>
+              </w:rPr>
+              <w:tab/>
+            </w:r>
+            <w:r>
+              <w:rPr>
+                <w:noProof/>
+                <w:webHidden/>
+              </w:rPr>
+              <w:fldChar w:fldCharType="begin"/>
+            </w:r>
+            <w:r>
+              <w:rPr>
+                <w:noProof/>
+                <w:webHidden/>
+              </w:rPr>
+              <w:instrText xml:space="preserve"> PAGEREF _Toc503609898 \h </w:instrText>
+            </w:r>
+            <w:r>
+              <w:rPr>
+                <w:noProof/>
+                <w:webHidden/>
+              </w:rPr>
+            </w:r>
+            <w:r>
+              <w:rPr>
+                <w:noProof/>
+                <w:webHidden/>
+              </w:rPr>
+              <w:fldChar w:fldCharType="separate"/>
+            </w:r>
+            <w:r>
+              <w:rPr>
+                <w:noProof/>
+                <w:webHidden/>
+              </w:rPr>
+              <w:t>14</w:t>
             </w:r>
             <w:r>
               <w:rPr>
@@ -729,7 +815,7 @@
           <w:numId w:val="2"/>
         </w:numPr>
       </w:pPr>
-      <w:bookmarkStart w:id="0" w:name="_Toc503286330"/>
+      <w:bookmarkStart w:id="0" w:name="_Toc503609893"/>
       <w:r>
         <w:lastRenderedPageBreak/>
         <w:t>CREACIÓN BASE DE DATOS</w:t>
@@ -1131,7 +1217,7 @@
           <w:numId w:val="2"/>
         </w:numPr>
       </w:pPr>
-      <w:bookmarkStart w:id="1" w:name="_Toc503286331"/>
+      <w:bookmarkStart w:id="1" w:name="_Toc503609894"/>
       <w:r>
         <w:lastRenderedPageBreak/>
         <w:t>ESTRUCTURA DEL PROYECTO</w:t>
@@ -1304,7 +1390,7 @@
           <w:numId w:val="2"/>
         </w:numPr>
       </w:pPr>
-      <w:bookmarkStart w:id="2" w:name="_Toc503286332"/>
+      <w:bookmarkStart w:id="2" w:name="_Toc503609895"/>
       <w:r>
         <w:lastRenderedPageBreak/>
         <w:t>CONECTANDO A LA BASE DE DATOS DESDE VISUAL STUDIO</w:t>
@@ -1769,7 +1855,7 @@
           <w:numId w:val="2"/>
         </w:numPr>
       </w:pPr>
-      <w:bookmarkStart w:id="3" w:name="_Toc503286333"/>
+      <w:bookmarkStart w:id="3" w:name="_Toc503609896"/>
       <w:r>
         <w:lastRenderedPageBreak/>
         <w:t>CREAMOS LAS INTERFACES/VENTANAS QUE USAREMOS</w:t>
@@ -2224,7 +2310,7 @@
           <w:numId w:val="2"/>
         </w:numPr>
       </w:pPr>
-      <w:bookmarkStart w:id="4" w:name="_Toc503286334"/>
+      <w:bookmarkStart w:id="4" w:name="_Toc503609897"/>
       <w:r>
         <w:lastRenderedPageBreak/>
         <w:t>CREACIÓN DE METODOS Y FUNCIONES</w:t>
@@ -3493,10 +3579,12 @@
           <w:numId w:val="2"/>
         </w:numPr>
       </w:pPr>
+      <w:bookmarkStart w:id="5" w:name="_Toc503609898"/>
       <w:r>
         <w:lastRenderedPageBreak/>
         <w:t>CREACIÓN DE INFORMES</w:t>
       </w:r>
+      <w:bookmarkEnd w:id="5"/>
     </w:p>
     <w:p>
       <w:pPr>
@@ -3579,10 +3667,55 @@
         <w:rPr>
           <w:sz w:val="28"/>
         </w:rPr>
-        <w:t xml:space="preserve">A continuación </w:t>
-      </w:r>
-      <w:bookmarkStart w:id="5" w:name="_GoBack"/>
-      <w:bookmarkEnd w:id="5"/>
+        <w:t xml:space="preserve">A </w:t>
+      </w:r>
+      <w:bookmarkStart w:id="6" w:name="_GoBack"/>
+      <w:bookmarkEnd w:id="6"/>
+      <w:r>
+        <w:rPr>
+          <w:sz w:val="28"/>
+        </w:rPr>
+        <w:t>continuación,</w:t>
+      </w:r>
+      <w:r>
+        <w:rPr>
+          <w:sz w:val="28"/>
+        </w:rPr>
+        <w:t xml:space="preserve"> </w:t>
+      </w:r>
+      <w:r>
+        <w:rPr>
+          <w:sz w:val="28"/>
+        </w:rPr>
+        <w:t xml:space="preserve">instalamos el </w:t>
+      </w:r>
+      <w:proofErr w:type="spellStart"/>
+      <w:r>
+        <w:rPr>
+          <w:sz w:val="28"/>
+        </w:rPr>
+        <w:t>CrystalReport</w:t>
+      </w:r>
+      <w:proofErr w:type="spellEnd"/>
+      <w:r>
+        <w:rPr>
+          <w:sz w:val="28"/>
+        </w:rPr>
+        <w:t>. Durante la instalación deberemos seleccionar la base de datos que queramos crear el informe. Más adelante tendremos que seleccionar todas las tablas seguidas de sus atributos que queramos mostrar en el informe.</w:t>
+      </w:r>
+    </w:p>
+    <w:p>
+      <w:pPr>
+        <w:rPr>
+          <w:sz w:val="28"/>
+        </w:rPr>
+      </w:pPr>
+      <w:r>
+        <w:rPr>
+          <w:sz w:val="28"/>
+        </w:rPr>
+        <w:t>Po último seleccionamos el estilo que le queremos aplicar al informe, y ya estaría creado, nos creará un nuevo archivo en el proyecto donde podremos visualizar el informe de nuestra base de datos.</w:t>
+      </w:r>
     </w:p>
     <w:sectPr>
       <w:footerReference w:type="default" r:id="rId32"/>
@@ -3650,7 +3783,7 @@
           <w:rPr>
             <w:noProof/>
           </w:rPr>
-          <w:t>14</w:t>
+          <w:t>4</w:t>
         </w:r>
         <w:r>
           <w:fldChar w:fldCharType="end"/>
@@ -4832,7 +4965,7 @@
 </file>
 
 <file path=customXml/itemProps1.xml><?xml version="1.0" encoding="utf-8"?>
-<ds:datastoreItem xmlns:ds="http://schemas.openxmlformats.org/officeDocument/2006/customXml" ds:itemID="{49E37EF9-41E4-4881-8614-BAD5FC5EEFD3}">
+<ds:datastoreItem xmlns:ds="http://schemas.openxmlformats.org/officeDocument/2006/customXml" ds:itemID="{8F2D9735-D700-483F-8DC3-5B4952D3F958}">
   <ds:schemaRefs>
     <ds:schemaRef ds:uri="http://schemas.openxmlformats.org/officeDocument/2006/bibliography"/>
   </ds:schemaRefs>

--- a/Manual ConexionSQL.docx
+++ b/Manual ConexionSQL.docx
@@ -63,30 +63,21 @@
       </w:pPr>
     </w:p>
     <w:p/>
-    <w:p/>
-    <w:p/>
     <w:p>
       <w:r>
         <w:t>Carlos Prieto</w:t>
       </w:r>
+    </w:p>
+    <w:p>
+      <w:r>
+        <w:t>Carlos Gabriel</w:t>
+      </w:r>
       <w:r>
         <w:tab/>
       </w:r>
-      <w:r>
-        <w:tab/>
-      </w:r>
-      <w:r>
-        <w:tab/>
-        <w:t>Carlos Gabriel</w:t>
-      </w:r>
-      <w:r>
-        <w:tab/>
-      </w:r>
-      <w:r>
-        <w:tab/>
-      </w:r>
-      <w:r>
-        <w:tab/>
+    </w:p>
+    <w:p>
+      <w:r>
         <w:t>Mariano de la Cerda</w:t>
       </w:r>
     </w:p>
@@ -173,7 +164,7 @@
           <w:r>
             <w:fldChar w:fldCharType="separate"/>
           </w:r>
-          <w:hyperlink w:anchor="_Toc503286330" w:history="1">
+          <w:hyperlink w:anchor="_Toc503946154" w:history="1">
             <w:r>
               <w:rPr>
                 <w:rStyle w:val="Hipervnculo"/>
@@ -194,7 +185,7 @@
                 <w:rStyle w:val="Hipervnculo"/>
                 <w:noProof/>
               </w:rPr>
-              <w:t>CREACIÓN BASE DE DATOS</w:t>
+              <w:t>INTRODUCCIÓN</w:t>
             </w:r>
             <w:r>
               <w:rPr>
@@ -215,7 +206,7 @@
                 <w:noProof/>
                 <w:webHidden/>
               </w:rPr>
-              <w:instrText xml:space="preserve"> PAGEREF _Toc503286330 \h </w:instrText>
+              <w:instrText xml:space="preserve"> PAGEREF _Toc503946154 \h </w:instrText>
             </w:r>
             <w:r>
               <w:rPr>
@@ -259,7 +250,7 @@
               <w:lang w:eastAsia="es-ES"/>
             </w:rPr>
           </w:pPr>
-          <w:hyperlink w:anchor="_Toc503286331" w:history="1">
+          <w:hyperlink w:anchor="_Toc503946155" w:history="1">
             <w:r>
               <w:rPr>
                 <w:rStyle w:val="Hipervnculo"/>
@@ -280,7 +271,7 @@
                 <w:rStyle w:val="Hipervnculo"/>
                 <w:noProof/>
               </w:rPr>
-              <w:t>ESTRUCTURA DEL PROYECTO</w:t>
+              <w:t>CREACIÓN BASE DE DATOS</w:t>
             </w:r>
             <w:r>
               <w:rPr>
@@ -301,7 +292,7 @@
                 <w:noProof/>
                 <w:webHidden/>
               </w:rPr>
-              <w:instrText xml:space="preserve"> PAGEREF _Toc503286331 \h </w:instrText>
+              <w:instrText xml:space="preserve"> PAGEREF _Toc503946155 \h </w:instrText>
             </w:r>
             <w:r>
               <w:rPr>
@@ -321,7 +312,7 @@
                 <w:noProof/>
                 <w:webHidden/>
               </w:rPr>
-              <w:t>4</w:t>
+              <w:t>3</w:t>
             </w:r>
             <w:r>
               <w:rPr>
@@ -345,7 +336,7 @@
               <w:lang w:eastAsia="es-ES"/>
             </w:rPr>
           </w:pPr>
-          <w:hyperlink w:anchor="_Toc503286332" w:history="1">
+          <w:hyperlink w:anchor="_Toc503946156" w:history="1">
             <w:r>
               <w:rPr>
                 <w:rStyle w:val="Hipervnculo"/>
@@ -366,7 +357,7 @@
                 <w:rStyle w:val="Hipervnculo"/>
                 <w:noProof/>
               </w:rPr>
-              <w:t>CONECTANDO A LA BASE DE DATOS DESDE VISUAL STUDIO</w:t>
+              <w:t>ESTRUCTURA DEL PROYECTO</w:t>
             </w:r>
             <w:r>
               <w:rPr>
@@ -387,7 +378,7 @@
                 <w:noProof/>
                 <w:webHidden/>
               </w:rPr>
-              <w:instrText xml:space="preserve"> PAGEREF _Toc503286332 \h </w:instrText>
+              <w:instrText xml:space="preserve"> PAGEREF _Toc503946156 \h </w:instrText>
             </w:r>
             <w:r>
               <w:rPr>
@@ -407,7 +398,7 @@
                 <w:noProof/>
                 <w:webHidden/>
               </w:rPr>
-              <w:t>5</w:t>
+              <w:t>6</w:t>
             </w:r>
             <w:r>
               <w:rPr>
@@ -431,7 +422,7 @@
               <w:lang w:eastAsia="es-ES"/>
             </w:rPr>
           </w:pPr>
-          <w:hyperlink w:anchor="_Toc503286333" w:history="1">
+          <w:hyperlink w:anchor="_Toc503946157" w:history="1">
             <w:r>
               <w:rPr>
                 <w:rStyle w:val="Hipervnculo"/>
@@ -452,7 +443,7 @@
                 <w:rStyle w:val="Hipervnculo"/>
                 <w:noProof/>
               </w:rPr>
-              <w:t>CREAMOS LAS INTERFACES/VENTANAS QUE USAREMOS</w:t>
+              <w:t>CONECTANDO A LA BASE DE DATOS DESDE VISUAL STUDIO</w:t>
             </w:r>
             <w:r>
               <w:rPr>
@@ -473,7 +464,7 @@
                 <w:noProof/>
                 <w:webHidden/>
               </w:rPr>
-              <w:instrText xml:space="preserve"> PAGEREF _Toc503286333 \h </w:instrText>
+              <w:instrText xml:space="preserve"> PAGEREF _Toc503946157 \h </w:instrText>
             </w:r>
             <w:r>
               <w:rPr>
@@ -493,7 +484,7 @@
                 <w:noProof/>
                 <w:webHidden/>
               </w:rPr>
-              <w:t>6</w:t>
+              <w:t>7</w:t>
             </w:r>
             <w:r>
               <w:rPr>
@@ -517,7 +508,7 @@
               <w:lang w:eastAsia="es-ES"/>
             </w:rPr>
           </w:pPr>
-          <w:hyperlink w:anchor="_Toc503286334" w:history="1">
+          <w:hyperlink w:anchor="_Toc503946158" w:history="1">
             <w:r>
               <w:rPr>
                 <w:rStyle w:val="Hipervnculo"/>
@@ -538,6 +529,92 @@
                 <w:rStyle w:val="Hipervnculo"/>
                 <w:noProof/>
               </w:rPr>
+              <w:t>CREAMOS LAS INTERFACES/VENTANAS QUE USAREMOS</w:t>
+            </w:r>
+            <w:r>
+              <w:rPr>
+                <w:noProof/>
+                <w:webHidden/>
+              </w:rPr>
+              <w:tab/>
+            </w:r>
+            <w:r>
+              <w:rPr>
+                <w:noProof/>
+                <w:webHidden/>
+              </w:rPr>
+              <w:fldChar w:fldCharType="begin"/>
+            </w:r>
+            <w:r>
+              <w:rPr>
+                <w:noProof/>
+                <w:webHidden/>
+              </w:rPr>
+              <w:instrText xml:space="preserve"> PAGEREF _Toc503946158 \h </w:instrText>
+            </w:r>
+            <w:r>
+              <w:rPr>
+                <w:noProof/>
+                <w:webHidden/>
+              </w:rPr>
+            </w:r>
+            <w:r>
+              <w:rPr>
+                <w:noProof/>
+                <w:webHidden/>
+              </w:rPr>
+              <w:fldChar w:fldCharType="separate"/>
+            </w:r>
+            <w:r>
+              <w:rPr>
+                <w:noProof/>
+                <w:webHidden/>
+              </w:rPr>
+              <w:t>8</w:t>
+            </w:r>
+            <w:r>
+              <w:rPr>
+                <w:noProof/>
+                <w:webHidden/>
+              </w:rPr>
+              <w:fldChar w:fldCharType="end"/>
+            </w:r>
+          </w:hyperlink>
+        </w:p>
+        <w:p>
+          <w:pPr>
+            <w:pStyle w:val="TDC1"/>
+            <w:tabs>
+              <w:tab w:val="left" w:pos="440"/>
+              <w:tab w:val="right" w:leader="dot" w:pos="8494"/>
+            </w:tabs>
+            <w:rPr>
+              <w:rFonts w:eastAsiaTheme="minorEastAsia"/>
+              <w:noProof/>
+              <w:lang w:eastAsia="es-ES"/>
+            </w:rPr>
+          </w:pPr>
+          <w:hyperlink w:anchor="_Toc503946159" w:history="1">
+            <w:r>
+              <w:rPr>
+                <w:rStyle w:val="Hipervnculo"/>
+                <w:noProof/>
+              </w:rPr>
+              <w:t>6.</w:t>
+            </w:r>
+            <w:r>
+              <w:rPr>
+                <w:rFonts w:eastAsiaTheme="minorEastAsia"/>
+                <w:noProof/>
+                <w:lang w:eastAsia="es-ES"/>
+              </w:rPr>
+              <w:tab/>
+            </w:r>
+            <w:r>
+              <w:rPr>
+                <w:rStyle w:val="Hipervnculo"/>
+                <w:noProof/>
+              </w:rPr>
               <w:t>CREACIÓN DE METODOS Y FUNCIONES</w:t>
             </w:r>
             <w:r>
@@ -559,7 +636,7 @@
                 <w:noProof/>
                 <w:webHidden/>
               </w:rPr>
-              <w:instrText xml:space="preserve"> PAGEREF _Toc503286334 \h </w:instrText>
+              <w:instrText xml:space="preserve"> PAGEREF _Toc503946159 \h </w:instrText>
             </w:r>
             <w:r>
               <w:rPr>
@@ -579,7 +656,179 @@
                 <w:noProof/>
                 <w:webHidden/>
               </w:rPr>
-              <w:t>8</w:t>
+              <w:t>11</w:t>
+            </w:r>
+            <w:r>
+              <w:rPr>
+                <w:noProof/>
+                <w:webHidden/>
+              </w:rPr>
+              <w:fldChar w:fldCharType="end"/>
+            </w:r>
+          </w:hyperlink>
+        </w:p>
+        <w:p>
+          <w:pPr>
+            <w:pStyle w:val="TDC1"/>
+            <w:tabs>
+              <w:tab w:val="left" w:pos="440"/>
+              <w:tab w:val="right" w:leader="dot" w:pos="8494"/>
+            </w:tabs>
+            <w:rPr>
+              <w:rFonts w:eastAsiaTheme="minorEastAsia"/>
+              <w:noProof/>
+              <w:lang w:eastAsia="es-ES"/>
+            </w:rPr>
+          </w:pPr>
+          <w:hyperlink w:anchor="_Toc503946160" w:history="1">
+            <w:r>
+              <w:rPr>
+                <w:rStyle w:val="Hipervnculo"/>
+                <w:noProof/>
+              </w:rPr>
+              <w:t>7.</w:t>
+            </w:r>
+            <w:r>
+              <w:rPr>
+                <w:rFonts w:eastAsiaTheme="minorEastAsia"/>
+                <w:noProof/>
+                <w:lang w:eastAsia="es-ES"/>
+              </w:rPr>
+              <w:tab/>
+            </w:r>
+            <w:r>
+              <w:rPr>
+                <w:rStyle w:val="Hipervnculo"/>
+                <w:noProof/>
+              </w:rPr>
+              <w:t>CREACIÓN DE INFORMES</w:t>
+            </w:r>
+            <w:r>
+              <w:rPr>
+                <w:noProof/>
+                <w:webHidden/>
+              </w:rPr>
+              <w:tab/>
+            </w:r>
+            <w:r>
+              <w:rPr>
+                <w:noProof/>
+                <w:webHidden/>
+              </w:rPr>
+              <w:fldChar w:fldCharType="begin"/>
+            </w:r>
+            <w:r>
+              <w:rPr>
+                <w:noProof/>
+                <w:webHidden/>
+              </w:rPr>
+              <w:instrText xml:space="preserve"> PAGEREF _Toc503946160 \h </w:instrText>
+            </w:r>
+            <w:r>
+              <w:rPr>
+                <w:noProof/>
+                <w:webHidden/>
+              </w:rPr>
+            </w:r>
+            <w:r>
+              <w:rPr>
+                <w:noProof/>
+                <w:webHidden/>
+              </w:rPr>
+              <w:fldChar w:fldCharType="separate"/>
+            </w:r>
+            <w:r>
+              <w:rPr>
+                <w:noProof/>
+                <w:webHidden/>
+              </w:rPr>
+              <w:t>17</w:t>
+            </w:r>
+            <w:r>
+              <w:rPr>
+                <w:noProof/>
+                <w:webHidden/>
+              </w:rPr>
+              <w:fldChar w:fldCharType="end"/>
+            </w:r>
+          </w:hyperlink>
+        </w:p>
+        <w:p>
+          <w:pPr>
+            <w:pStyle w:val="TDC1"/>
+            <w:tabs>
+              <w:tab w:val="left" w:pos="440"/>
+              <w:tab w:val="right" w:leader="dot" w:pos="8494"/>
+            </w:tabs>
+            <w:rPr>
+              <w:rFonts w:eastAsiaTheme="minorEastAsia"/>
+              <w:noProof/>
+              <w:lang w:eastAsia="es-ES"/>
+            </w:rPr>
+          </w:pPr>
+          <w:hyperlink w:anchor="_Toc503946161" w:history="1">
+            <w:r>
+              <w:rPr>
+                <w:rStyle w:val="Hipervnculo"/>
+                <w:noProof/>
+              </w:rPr>
+              <w:t>8.</w:t>
+            </w:r>
+            <w:r>
+              <w:rPr>
+                <w:rFonts w:eastAsiaTheme="minorEastAsia"/>
+                <w:noProof/>
+                <w:lang w:eastAsia="es-ES"/>
+              </w:rPr>
+              <w:tab/>
+            </w:r>
+            <w:r>
+              <w:rPr>
+                <w:rStyle w:val="Hipervnculo"/>
+                <w:noProof/>
+              </w:rPr>
+              <w:t>CONCLUSIÓN</w:t>
+            </w:r>
+            <w:r>
+              <w:rPr>
+                <w:noProof/>
+                <w:webHidden/>
+              </w:rPr>
+              <w:tab/>
+            </w:r>
+            <w:r>
+              <w:rPr>
+                <w:noProof/>
+                <w:webHidden/>
+              </w:rPr>
+              <w:fldChar w:fldCharType="begin"/>
+            </w:r>
+            <w:r>
+              <w:rPr>
+                <w:noProof/>
+                <w:webHidden/>
+              </w:rPr>
+              <w:instrText xml:space="preserve"> PAGEREF _Toc503946161 \h </w:instrText>
+            </w:r>
+            <w:r>
+              <w:rPr>
+                <w:noProof/>
+                <w:webHidden/>
+              </w:rPr>
+            </w:r>
+            <w:r>
+              <w:rPr>
+                <w:noProof/>
+                <w:webHidden/>
+              </w:rPr>
+              <w:fldChar w:fldCharType="separate"/>
+            </w:r>
+            <w:r>
+              <w:rPr>
+                <w:noProof/>
+                <w:webHidden/>
+              </w:rPr>
+              <w:t>17</w:t>
             </w:r>
             <w:r>
               <w:rPr>
@@ -715,26 +964,731 @@
     </w:p>
     <w:p>
       <w:pPr>
-        <w:rPr>
-          <w:sz w:val="32"/>
-          <w:szCs w:val="32"/>
-        </w:rPr>
-      </w:pPr>
-    </w:p>
-    <w:p>
-      <w:pPr>
         <w:pStyle w:val="Ttulo1"/>
         <w:numPr>
           <w:ilvl w:val="0"/>
-          <w:numId w:val="2"/>
+          <w:numId w:val="5"/>
         </w:numPr>
       </w:pPr>
-      <w:bookmarkStart w:id="0" w:name="_Toc503286330"/>
+      <w:bookmarkStart w:id="0" w:name="_Toc503946154"/>
+      <w:r>
+        <w:t>INTRODUCCIÓN</w:t>
+      </w:r>
+      <w:bookmarkEnd w:id="0"/>
+    </w:p>
+    <w:p>
+      <w:pPr>
+        <w:pStyle w:val="Prrafodelista"/>
+        <w:rPr>
+          <w:sz w:val="28"/>
+          <w:szCs w:val="28"/>
+        </w:rPr>
+      </w:pPr>
+      <w:r>
+        <w:rPr>
+          <w:sz w:val="28"/>
+          <w:szCs w:val="28"/>
+        </w:rPr>
+        <w:t>El objetivo de este programa es crear un CRUD de alumnos donde podremos crear, actualizar y borrar un alumno haciendo referencia a una base de datos creada en MySQL y llamándola desde Visual Studio usando WPF C#.</w:t>
+      </w:r>
+    </w:p>
+    <w:p>
+      <w:pPr>
+        <w:pStyle w:val="Prrafodelista"/>
+        <w:rPr>
+          <w:sz w:val="28"/>
+          <w:szCs w:val="28"/>
+        </w:rPr>
+      </w:pPr>
+      <w:r>
+        <w:rPr>
+          <w:sz w:val="28"/>
+          <w:szCs w:val="28"/>
+        </w:rPr>
+        <w:t>Nuestra interfaz está orientada a la facilidad, que el usuario sea capaz a simple vista de controlar el programa sin mucha complicación.</w:t>
+      </w:r>
+    </w:p>
+    <w:p>
+      <w:pPr>
+        <w:pStyle w:val="Prrafodelista"/>
+        <w:rPr>
+          <w:sz w:val="28"/>
+          <w:szCs w:val="28"/>
+        </w:rPr>
+      </w:pPr>
+      <w:r>
+        <w:rPr>
+          <w:sz w:val="28"/>
+          <w:szCs w:val="28"/>
+        </w:rPr>
+        <w:t xml:space="preserve">Para ello, disponemos de 2 ventanas para el </w:t>
+      </w:r>
+      <w:proofErr w:type="spellStart"/>
+      <w:r>
+        <w:rPr>
+          <w:sz w:val="28"/>
+          <w:szCs w:val="28"/>
+        </w:rPr>
+        <w:t>login</w:t>
+      </w:r>
+      <w:proofErr w:type="spellEnd"/>
+      <w:r>
+        <w:rPr>
+          <w:sz w:val="28"/>
+          <w:szCs w:val="28"/>
+        </w:rPr>
+        <w:t xml:space="preserve"> y el registro del usuario, otra ventana para el programa principal y una última ventana para añadir un nuevo alumno a la base de datos.</w:t>
+      </w:r>
+    </w:p>
+    <w:p/>
+    <w:p>
+      <w:pPr>
+        <w:rPr>
+          <w:sz w:val="32"/>
+          <w:szCs w:val="32"/>
+        </w:rPr>
+      </w:pPr>
+    </w:p>
+    <w:p>
+      <w:pPr>
+        <w:rPr>
+          <w:sz w:val="32"/>
+          <w:szCs w:val="32"/>
+        </w:rPr>
+      </w:pPr>
+    </w:p>
+    <w:p>
+      <w:pPr>
+        <w:rPr>
+          <w:sz w:val="32"/>
+          <w:szCs w:val="32"/>
+        </w:rPr>
+      </w:pPr>
+    </w:p>
+    <w:p>
+      <w:pPr>
+        <w:rPr>
+          <w:sz w:val="32"/>
+          <w:szCs w:val="32"/>
+        </w:rPr>
+      </w:pPr>
+    </w:p>
+    <w:p>
+      <w:pPr>
+        <w:rPr>
+          <w:sz w:val="32"/>
+          <w:szCs w:val="32"/>
+        </w:rPr>
+      </w:pPr>
+    </w:p>
+    <w:p>
+      <w:pPr>
+        <w:rPr>
+          <w:sz w:val="32"/>
+          <w:szCs w:val="32"/>
+        </w:rPr>
+      </w:pPr>
+    </w:p>
+    <w:p>
+      <w:pPr>
+        <w:rPr>
+          <w:sz w:val="32"/>
+          <w:szCs w:val="32"/>
+        </w:rPr>
+      </w:pPr>
+    </w:p>
+    <w:p>
+      <w:pPr>
+        <w:rPr>
+          <w:sz w:val="32"/>
+          <w:szCs w:val="32"/>
+        </w:rPr>
+      </w:pPr>
+    </w:p>
+    <w:p>
+      <w:pPr>
+        <w:rPr>
+          <w:sz w:val="32"/>
+          <w:szCs w:val="32"/>
+        </w:rPr>
+      </w:pPr>
+    </w:p>
+    <w:p>
+      <w:pPr>
+        <w:rPr>
+          <w:sz w:val="32"/>
+          <w:szCs w:val="32"/>
+        </w:rPr>
+      </w:pPr>
+    </w:p>
+    <w:p>
+      <w:pPr>
+        <w:rPr>
+          <w:sz w:val="32"/>
+          <w:szCs w:val="32"/>
+        </w:rPr>
+      </w:pPr>
+    </w:p>
+    <w:p>
+      <w:pPr>
+        <w:rPr>
+          <w:sz w:val="32"/>
+          <w:szCs w:val="32"/>
+        </w:rPr>
+      </w:pPr>
+    </w:p>
+    <w:p>
+      <w:pPr>
+        <w:rPr>
+          <w:sz w:val="32"/>
+          <w:szCs w:val="32"/>
+        </w:rPr>
+      </w:pPr>
+    </w:p>
+    <w:p>
+      <w:pPr>
+        <w:rPr>
+          <w:sz w:val="32"/>
+          <w:szCs w:val="32"/>
+        </w:rPr>
+      </w:pPr>
+    </w:p>
+    <w:p>
+      <w:pPr>
+        <w:pStyle w:val="Ttulo1"/>
+        <w:numPr>
+          <w:ilvl w:val="0"/>
+          <w:numId w:val="5"/>
+        </w:numPr>
+      </w:pPr>
+      <w:bookmarkStart w:id="1" w:name="_Toc503946155"/>
       <w:r>
         <w:lastRenderedPageBreak/>
         <w:t>CREACIÓN BASE DE DATOS</w:t>
       </w:r>
-      <w:bookmarkEnd w:id="0"/>
+      <w:bookmarkEnd w:id="1"/>
+    </w:p>
+    <w:p>
+      <w:pPr>
+        <w:rPr>
+          <w:b/>
+          <w:i/>
+        </w:rPr>
+      </w:pPr>
+      <w:r>
+        <w:rPr>
+          <w:b/>
+          <w:i/>
+        </w:rPr>
+        <w:t>INTRODUCCIÓN</w:t>
+      </w:r>
+    </w:p>
+    <w:p>
+      <w:pPr>
+        <w:rPr>
+          <w:sz w:val="28"/>
+          <w:szCs w:val="28"/>
+        </w:rPr>
+      </w:pPr>
+      <w:r>
+        <w:rPr>
+          <w:sz w:val="28"/>
+          <w:szCs w:val="28"/>
+        </w:rPr>
+        <w:t xml:space="preserve">Lo primero que tenemos que hacer es crear nuestra base de datos que la hemos llamado </w:t>
+      </w:r>
+      <w:r>
+        <w:rPr>
+          <w:sz w:val="28"/>
+          <w:szCs w:val="28"/>
+        </w:rPr>
+        <w:t>colegio la</w:t>
+      </w:r>
+      <w:r>
+        <w:rPr>
+          <w:sz w:val="28"/>
+          <w:szCs w:val="28"/>
+        </w:rPr>
+        <w:t xml:space="preserve"> cual, contiene cuatro tablas diferenciadas:</w:t>
+      </w:r>
+    </w:p>
+    <w:p>
+      <w:pPr>
+        <w:pStyle w:val="Prrafodelista"/>
+        <w:numPr>
+          <w:ilvl w:val="0"/>
+          <w:numId w:val="6"/>
+        </w:numPr>
+        <w:spacing w:after="200" w:line="276" w:lineRule="auto"/>
+        <w:rPr>
+          <w:sz w:val="28"/>
+          <w:szCs w:val="28"/>
+        </w:rPr>
+      </w:pPr>
+      <w:r>
+        <w:rPr>
+          <w:sz w:val="28"/>
+          <w:szCs w:val="28"/>
+        </w:rPr>
+        <w:t>Alumno: la tabla Alumno tendrá los siguientes datos:</w:t>
+      </w:r>
+    </w:p>
+    <w:p>
+      <w:pPr>
+        <w:pStyle w:val="Prrafodelista"/>
+        <w:numPr>
+          <w:ilvl w:val="0"/>
+          <w:numId w:val="7"/>
+        </w:numPr>
+        <w:spacing w:after="200" w:line="276" w:lineRule="auto"/>
+        <w:rPr>
+          <w:sz w:val="28"/>
+          <w:szCs w:val="28"/>
+        </w:rPr>
+      </w:pPr>
+      <w:r>
+        <w:rPr>
+          <w:sz w:val="28"/>
+          <w:szCs w:val="28"/>
+        </w:rPr>
+        <w:t>Nombre</w:t>
+      </w:r>
+    </w:p>
+    <w:p>
+      <w:pPr>
+        <w:pStyle w:val="Prrafodelista"/>
+        <w:numPr>
+          <w:ilvl w:val="0"/>
+          <w:numId w:val="7"/>
+        </w:numPr>
+        <w:spacing w:after="200" w:line="276" w:lineRule="auto"/>
+        <w:rPr>
+          <w:sz w:val="28"/>
+          <w:szCs w:val="28"/>
+        </w:rPr>
+      </w:pPr>
+      <w:r>
+        <w:rPr>
+          <w:sz w:val="28"/>
+          <w:szCs w:val="28"/>
+        </w:rPr>
+        <w:t>Apellidos</w:t>
+      </w:r>
+    </w:p>
+    <w:p>
+      <w:pPr>
+        <w:pStyle w:val="Prrafodelista"/>
+        <w:numPr>
+          <w:ilvl w:val="0"/>
+          <w:numId w:val="7"/>
+        </w:numPr>
+        <w:spacing w:after="200" w:line="276" w:lineRule="auto"/>
+        <w:rPr>
+          <w:sz w:val="28"/>
+          <w:szCs w:val="28"/>
+        </w:rPr>
+      </w:pPr>
+      <w:r>
+        <w:rPr>
+          <w:sz w:val="28"/>
+          <w:szCs w:val="28"/>
+        </w:rPr>
+        <w:t>Curso</w:t>
+      </w:r>
+    </w:p>
+    <w:p>
+      <w:pPr>
+        <w:pStyle w:val="Prrafodelista"/>
+        <w:numPr>
+          <w:ilvl w:val="0"/>
+          <w:numId w:val="7"/>
+        </w:numPr>
+        <w:spacing w:after="200" w:line="276" w:lineRule="auto"/>
+        <w:rPr>
+          <w:sz w:val="28"/>
+          <w:szCs w:val="28"/>
+        </w:rPr>
+      </w:pPr>
+      <w:r>
+        <w:rPr>
+          <w:sz w:val="28"/>
+          <w:szCs w:val="28"/>
+        </w:rPr>
+        <w:t>Sexo</w:t>
+      </w:r>
+    </w:p>
+    <w:p>
+      <w:pPr>
+        <w:pStyle w:val="Prrafodelista"/>
+        <w:numPr>
+          <w:ilvl w:val="0"/>
+          <w:numId w:val="7"/>
+        </w:numPr>
+        <w:spacing w:after="200" w:line="276" w:lineRule="auto"/>
+        <w:rPr>
+          <w:sz w:val="28"/>
+          <w:szCs w:val="28"/>
+        </w:rPr>
+      </w:pPr>
+      <w:proofErr w:type="spellStart"/>
+      <w:r>
+        <w:rPr>
+          <w:sz w:val="28"/>
+          <w:szCs w:val="28"/>
+        </w:rPr>
+        <w:t>NotaExamen</w:t>
+      </w:r>
+      <w:proofErr w:type="spellEnd"/>
+    </w:p>
+    <w:p>
+      <w:pPr>
+        <w:pStyle w:val="Prrafodelista"/>
+        <w:numPr>
+          <w:ilvl w:val="0"/>
+          <w:numId w:val="6"/>
+        </w:numPr>
+        <w:spacing w:after="200" w:line="276" w:lineRule="auto"/>
+        <w:rPr>
+          <w:sz w:val="28"/>
+          <w:szCs w:val="28"/>
+        </w:rPr>
+      </w:pPr>
+      <w:r>
+        <w:rPr>
+          <w:sz w:val="28"/>
+          <w:szCs w:val="28"/>
+        </w:rPr>
+        <w:t>Examen: la tabla Examen tendrá los siguientes datos:</w:t>
+      </w:r>
+    </w:p>
+    <w:p>
+      <w:pPr>
+        <w:pStyle w:val="Prrafodelista"/>
+        <w:numPr>
+          <w:ilvl w:val="0"/>
+          <w:numId w:val="7"/>
+        </w:numPr>
+        <w:spacing w:after="200" w:line="276" w:lineRule="auto"/>
+        <w:rPr>
+          <w:sz w:val="28"/>
+          <w:szCs w:val="28"/>
+        </w:rPr>
+      </w:pPr>
+      <w:proofErr w:type="spellStart"/>
+      <w:r>
+        <w:rPr>
+          <w:sz w:val="28"/>
+          <w:szCs w:val="28"/>
+        </w:rPr>
+        <w:t>ExamenID</w:t>
+      </w:r>
+      <w:proofErr w:type="spellEnd"/>
+    </w:p>
+    <w:p>
+      <w:pPr>
+        <w:pStyle w:val="Prrafodelista"/>
+        <w:numPr>
+          <w:ilvl w:val="0"/>
+          <w:numId w:val="7"/>
+        </w:numPr>
+        <w:spacing w:after="200" w:line="276" w:lineRule="auto"/>
+        <w:rPr>
+          <w:sz w:val="28"/>
+          <w:szCs w:val="28"/>
+        </w:rPr>
+      </w:pPr>
+      <w:proofErr w:type="spellStart"/>
+      <w:r>
+        <w:rPr>
+          <w:sz w:val="28"/>
+          <w:szCs w:val="28"/>
+        </w:rPr>
+        <w:t>ProfesorID</w:t>
+      </w:r>
+      <w:proofErr w:type="spellEnd"/>
+    </w:p>
+    <w:p>
+      <w:pPr>
+        <w:pStyle w:val="Prrafodelista"/>
+        <w:numPr>
+          <w:ilvl w:val="0"/>
+          <w:numId w:val="7"/>
+        </w:numPr>
+        <w:spacing w:after="200" w:line="276" w:lineRule="auto"/>
+        <w:rPr>
+          <w:sz w:val="28"/>
+          <w:szCs w:val="28"/>
+        </w:rPr>
+      </w:pPr>
+      <w:r>
+        <w:rPr>
+          <w:sz w:val="28"/>
+          <w:szCs w:val="28"/>
+        </w:rPr>
+        <w:t>Asignatura</w:t>
+      </w:r>
+    </w:p>
+    <w:p>
+      <w:pPr>
+        <w:pStyle w:val="Prrafodelista"/>
+        <w:numPr>
+          <w:ilvl w:val="0"/>
+          <w:numId w:val="7"/>
+        </w:numPr>
+        <w:spacing w:after="200" w:line="276" w:lineRule="auto"/>
+        <w:rPr>
+          <w:sz w:val="28"/>
+          <w:szCs w:val="28"/>
+        </w:rPr>
+      </w:pPr>
+      <w:proofErr w:type="spellStart"/>
+      <w:r>
+        <w:rPr>
+          <w:sz w:val="28"/>
+          <w:szCs w:val="28"/>
+        </w:rPr>
+        <w:t>FechaExamen</w:t>
+      </w:r>
+      <w:proofErr w:type="spellEnd"/>
+    </w:p>
+    <w:p>
+      <w:pPr>
+        <w:pStyle w:val="Prrafodelista"/>
+        <w:numPr>
+          <w:ilvl w:val="0"/>
+          <w:numId w:val="6"/>
+        </w:numPr>
+        <w:spacing w:after="200" w:line="276" w:lineRule="auto"/>
+        <w:rPr>
+          <w:sz w:val="28"/>
+          <w:szCs w:val="28"/>
+        </w:rPr>
+      </w:pPr>
+      <w:r>
+        <w:rPr>
+          <w:sz w:val="28"/>
+          <w:szCs w:val="28"/>
+        </w:rPr>
+        <w:t>Profesor: la tabla Profesor tendrá los siguientes datos:</w:t>
+      </w:r>
+    </w:p>
+    <w:p>
+      <w:pPr>
+        <w:pStyle w:val="Prrafodelista"/>
+        <w:numPr>
+          <w:ilvl w:val="0"/>
+          <w:numId w:val="7"/>
+        </w:numPr>
+        <w:spacing w:after="200" w:line="276" w:lineRule="auto"/>
+        <w:rPr>
+          <w:sz w:val="28"/>
+          <w:szCs w:val="28"/>
+        </w:rPr>
+      </w:pPr>
+      <w:proofErr w:type="spellStart"/>
+      <w:r>
+        <w:rPr>
+          <w:sz w:val="28"/>
+          <w:szCs w:val="28"/>
+        </w:rPr>
+        <w:t>ProfesorID</w:t>
+      </w:r>
+      <w:proofErr w:type="spellEnd"/>
+    </w:p>
+    <w:p>
+      <w:pPr>
+        <w:pStyle w:val="Prrafodelista"/>
+        <w:numPr>
+          <w:ilvl w:val="0"/>
+          <w:numId w:val="7"/>
+        </w:numPr>
+        <w:spacing w:after="200" w:line="276" w:lineRule="auto"/>
+        <w:rPr>
+          <w:sz w:val="28"/>
+          <w:szCs w:val="28"/>
+        </w:rPr>
+      </w:pPr>
+      <w:r>
+        <w:rPr>
+          <w:sz w:val="28"/>
+          <w:szCs w:val="28"/>
+        </w:rPr>
+        <w:t>Asignatura</w:t>
+      </w:r>
+    </w:p>
+    <w:p>
+      <w:pPr>
+        <w:pStyle w:val="Prrafodelista"/>
+        <w:numPr>
+          <w:ilvl w:val="0"/>
+          <w:numId w:val="7"/>
+        </w:numPr>
+        <w:spacing w:after="200" w:line="276" w:lineRule="auto"/>
+        <w:rPr>
+          <w:sz w:val="28"/>
+          <w:szCs w:val="28"/>
+        </w:rPr>
+      </w:pPr>
+      <w:r>
+        <w:rPr>
+          <w:sz w:val="28"/>
+          <w:szCs w:val="28"/>
+        </w:rPr>
+        <w:t>Nombre</w:t>
+      </w:r>
+    </w:p>
+    <w:p>
+      <w:pPr>
+        <w:pStyle w:val="Prrafodelista"/>
+        <w:numPr>
+          <w:ilvl w:val="0"/>
+          <w:numId w:val="7"/>
+        </w:numPr>
+        <w:spacing w:after="200" w:line="276" w:lineRule="auto"/>
+        <w:rPr>
+          <w:sz w:val="28"/>
+          <w:szCs w:val="28"/>
+        </w:rPr>
+      </w:pPr>
+      <w:r>
+        <w:rPr>
+          <w:sz w:val="28"/>
+          <w:szCs w:val="28"/>
+        </w:rPr>
+        <w:t>Apellidos</w:t>
+      </w:r>
+    </w:p>
+    <w:p>
+      <w:pPr>
+        <w:pStyle w:val="Prrafodelista"/>
+        <w:numPr>
+          <w:ilvl w:val="0"/>
+          <w:numId w:val="7"/>
+        </w:numPr>
+        <w:spacing w:after="200" w:line="276" w:lineRule="auto"/>
+        <w:rPr>
+          <w:sz w:val="28"/>
+          <w:szCs w:val="28"/>
+        </w:rPr>
+      </w:pPr>
+      <w:r>
+        <w:rPr>
+          <w:sz w:val="28"/>
+          <w:szCs w:val="28"/>
+        </w:rPr>
+        <w:t>Curso</w:t>
+      </w:r>
+    </w:p>
+    <w:p>
+      <w:pPr>
+        <w:pStyle w:val="Prrafodelista"/>
+        <w:numPr>
+          <w:ilvl w:val="0"/>
+          <w:numId w:val="6"/>
+        </w:numPr>
+        <w:spacing w:after="200" w:line="276" w:lineRule="auto"/>
+        <w:rPr>
+          <w:sz w:val="28"/>
+          <w:szCs w:val="28"/>
+        </w:rPr>
+      </w:pPr>
+      <w:proofErr w:type="spellStart"/>
+      <w:r>
+        <w:rPr>
+          <w:sz w:val="28"/>
+          <w:szCs w:val="28"/>
+        </w:rPr>
+        <w:t>LoginAlumno</w:t>
+      </w:r>
+      <w:proofErr w:type="spellEnd"/>
+      <w:r>
+        <w:rPr>
+          <w:sz w:val="28"/>
+          <w:szCs w:val="28"/>
+        </w:rPr>
+        <w:t xml:space="preserve">: la tabla </w:t>
+      </w:r>
+      <w:proofErr w:type="spellStart"/>
+      <w:r>
+        <w:rPr>
+          <w:sz w:val="28"/>
+          <w:szCs w:val="28"/>
+        </w:rPr>
+        <w:t>LoginAlumno</w:t>
+      </w:r>
+      <w:proofErr w:type="spellEnd"/>
+      <w:r>
+        <w:rPr>
+          <w:sz w:val="28"/>
+          <w:szCs w:val="28"/>
+        </w:rPr>
+        <w:t xml:space="preserve"> tendrá los siguientes datos:</w:t>
+      </w:r>
+    </w:p>
+    <w:p>
+      <w:pPr>
+        <w:pStyle w:val="Prrafodelista"/>
+        <w:numPr>
+          <w:ilvl w:val="0"/>
+          <w:numId w:val="7"/>
+        </w:numPr>
+        <w:spacing w:after="200" w:line="276" w:lineRule="auto"/>
+        <w:rPr>
+          <w:sz w:val="28"/>
+          <w:szCs w:val="28"/>
+        </w:rPr>
+      </w:pPr>
+      <w:proofErr w:type="spellStart"/>
+      <w:r>
+        <w:rPr>
+          <w:sz w:val="28"/>
+          <w:szCs w:val="28"/>
+        </w:rPr>
+        <w:t>AlumnoID</w:t>
+      </w:r>
+      <w:proofErr w:type="spellEnd"/>
+    </w:p>
+    <w:p>
+      <w:pPr>
+        <w:pStyle w:val="Prrafodelista"/>
+        <w:numPr>
+          <w:ilvl w:val="0"/>
+          <w:numId w:val="7"/>
+        </w:numPr>
+        <w:spacing w:after="200" w:line="276" w:lineRule="auto"/>
+        <w:rPr>
+          <w:sz w:val="28"/>
+          <w:szCs w:val="28"/>
+        </w:rPr>
+      </w:pPr>
+      <w:r>
+        <w:rPr>
+          <w:sz w:val="28"/>
+          <w:szCs w:val="28"/>
+        </w:rPr>
+        <w:t>Usuario</w:t>
+      </w:r>
+    </w:p>
+    <w:p>
+      <w:pPr>
+        <w:pStyle w:val="Prrafodelista"/>
+        <w:numPr>
+          <w:ilvl w:val="0"/>
+          <w:numId w:val="7"/>
+        </w:numPr>
+        <w:spacing w:after="200" w:line="276" w:lineRule="auto"/>
+        <w:rPr>
+          <w:sz w:val="28"/>
+          <w:szCs w:val="28"/>
+        </w:rPr>
+      </w:pPr>
+      <w:r>
+        <w:rPr>
+          <w:sz w:val="28"/>
+          <w:szCs w:val="28"/>
+        </w:rPr>
+        <w:t>Clave</w:t>
+      </w:r>
     </w:p>
     <w:p>
       <w:pPr>
@@ -758,11 +1712,52 @@
           <w:szCs w:val="28"/>
         </w:rPr>
       </w:pPr>
-      <w:r>
-        <w:rPr>
-          <w:sz w:val="28"/>
-          <w:szCs w:val="28"/>
-        </w:rPr>
+    </w:p>
+    <w:p>
+      <w:pPr>
+        <w:rPr>
+          <w:sz w:val="28"/>
+          <w:szCs w:val="28"/>
+        </w:rPr>
+      </w:pPr>
+    </w:p>
+    <w:p>
+      <w:pPr>
+        <w:rPr>
+          <w:sz w:val="28"/>
+          <w:szCs w:val="28"/>
+        </w:rPr>
+      </w:pPr>
+    </w:p>
+    <w:p>
+      <w:pPr>
+        <w:rPr>
+          <w:sz w:val="28"/>
+          <w:szCs w:val="28"/>
+        </w:rPr>
+      </w:pPr>
+    </w:p>
+    <w:p>
+      <w:pPr>
+        <w:rPr>
+          <w:sz w:val="28"/>
+          <w:szCs w:val="28"/>
+        </w:rPr>
+      </w:pPr>
+    </w:p>
+    <w:p>
+      <w:pPr>
+        <w:rPr>
+          <w:sz w:val="28"/>
+          <w:szCs w:val="28"/>
+        </w:rPr>
+      </w:pPr>
+      <w:r>
+        <w:rPr>
+          <w:sz w:val="28"/>
+          <w:szCs w:val="28"/>
+        </w:rPr>
+        <w:lastRenderedPageBreak/>
         <w:t>Tenemos cuatro bases de datos:</w:t>
       </w:r>
     </w:p>
@@ -1024,24 +2019,6 @@
     <w:p>
       <w:pPr>
         <w:pStyle w:val="Prrafodelista"/>
-        <w:rPr>
-          <w:sz w:val="28"/>
-          <w:szCs w:val="28"/>
-        </w:rPr>
-      </w:pPr>
-    </w:p>
-    <w:p>
-      <w:pPr>
-        <w:pStyle w:val="Prrafodelista"/>
-        <w:rPr>
-          <w:sz w:val="28"/>
-          <w:szCs w:val="28"/>
-        </w:rPr>
-      </w:pPr>
-    </w:p>
-    <w:p>
-      <w:pPr>
-        <w:pStyle w:val="Prrafodelista"/>
         <w:numPr>
           <w:ilvl w:val="0"/>
           <w:numId w:val="1"/>
@@ -1125,18 +2102,42 @@
     </w:p>
     <w:p>
       <w:pPr>
+        <w:rPr>
+          <w:sz w:val="28"/>
+          <w:szCs w:val="28"/>
+        </w:rPr>
+      </w:pPr>
+    </w:p>
+    <w:p>
+      <w:pPr>
+        <w:rPr>
+          <w:sz w:val="28"/>
+          <w:szCs w:val="28"/>
+        </w:rPr>
+      </w:pPr>
+    </w:p>
+    <w:p>
+      <w:pPr>
+        <w:rPr>
+          <w:sz w:val="28"/>
+          <w:szCs w:val="28"/>
+        </w:rPr>
+      </w:pPr>
+    </w:p>
+    <w:p>
+      <w:pPr>
         <w:pStyle w:val="Ttulo1"/>
         <w:numPr>
           <w:ilvl w:val="0"/>
-          <w:numId w:val="2"/>
+          <w:numId w:val="5"/>
         </w:numPr>
       </w:pPr>
-      <w:bookmarkStart w:id="1" w:name="_Toc503286331"/>
+      <w:bookmarkStart w:id="2" w:name="_Toc503946156"/>
       <w:r>
         <w:lastRenderedPageBreak/>
         <w:t>ESTRUCTURA DEL PROYECTO</w:t>
       </w:r>
-      <w:bookmarkEnd w:id="1"/>
+      <w:bookmarkEnd w:id="2"/>
     </w:p>
     <w:p>
       <w:pPr>
@@ -1301,15 +2302,15 @@
         <w:pStyle w:val="Ttulo1"/>
         <w:numPr>
           <w:ilvl w:val="0"/>
-          <w:numId w:val="2"/>
+          <w:numId w:val="5"/>
         </w:numPr>
       </w:pPr>
-      <w:bookmarkStart w:id="2" w:name="_Toc503286332"/>
+      <w:bookmarkStart w:id="3" w:name="_Toc503946157"/>
       <w:r>
         <w:lastRenderedPageBreak/>
         <w:t>CONECTANDO A LA BASE DE DATOS DESDE VISUAL STUDIO</w:t>
       </w:r>
-      <w:bookmarkEnd w:id="2"/>
+      <w:bookmarkEnd w:id="3"/>
     </w:p>
     <w:p>
       <w:pPr>
@@ -1766,15 +2767,15 @@
         <w:pStyle w:val="Ttulo1"/>
         <w:numPr>
           <w:ilvl w:val="0"/>
-          <w:numId w:val="2"/>
+          <w:numId w:val="5"/>
         </w:numPr>
       </w:pPr>
-      <w:bookmarkStart w:id="3" w:name="_Toc503286333"/>
+      <w:bookmarkStart w:id="4" w:name="_Toc503946158"/>
       <w:r>
         <w:lastRenderedPageBreak/>
         <w:t>CREAMOS LAS INTERFACES/VENTANAS QUE USAREMOS</w:t>
       </w:r>
-      <w:bookmarkEnd w:id="3"/>
+      <w:bookmarkEnd w:id="4"/>
     </w:p>
     <w:p>
       <w:pPr>
@@ -1809,6 +2810,61 @@
         <w:t>LoginWindow</w:t>
       </w:r>
       <w:proofErr w:type="spellEnd"/>
+      <w:r>
+        <w:rPr>
+          <w:b/>
+          <w:sz w:val="28"/>
+        </w:rPr>
+        <w:t xml:space="preserve">. </w:t>
+      </w:r>
+      <w:r>
+        <w:rPr>
+          <w:sz w:val="28"/>
+        </w:rPr>
+        <w:t xml:space="preserve">Esta es la primera ventana que verá el usuario al iniciar el programa, es un simple </w:t>
+      </w:r>
+      <w:proofErr w:type="spellStart"/>
+      <w:r>
+        <w:rPr>
+          <w:sz w:val="28"/>
+        </w:rPr>
+        <w:t>login</w:t>
+      </w:r>
+      <w:proofErr w:type="spellEnd"/>
+      <w:r>
+        <w:rPr>
+          <w:sz w:val="28"/>
+        </w:rPr>
+        <w:t xml:space="preserve"> donde comprobará </w:t>
+      </w:r>
+      <w:proofErr w:type="gramStart"/>
+      <w:r>
+        <w:rPr>
+          <w:sz w:val="28"/>
+        </w:rPr>
+        <w:t>los credenciales</w:t>
+      </w:r>
+      <w:proofErr w:type="gramEnd"/>
+      <w:r>
+        <w:rPr>
+          <w:sz w:val="28"/>
+        </w:rPr>
+        <w:t xml:space="preserve"> introducidos con los existentes en la base de datos, en caso que coincidan se cerrará la ventana y pasará al </w:t>
+      </w:r>
+      <w:proofErr w:type="spellStart"/>
+      <w:r>
+        <w:rPr>
+          <w:sz w:val="28"/>
+        </w:rPr>
+        <w:t>MainWindow</w:t>
+      </w:r>
+      <w:proofErr w:type="spellEnd"/>
+      <w:r>
+        <w:rPr>
+          <w:sz w:val="28"/>
+        </w:rPr>
+        <w:t>; en caso contrario saldrá un mensaje de error para que el usuario vuelva a introducir los datos. Tiene otra opción para crearte una cuenta nueva en caso de que no tengas una, lo cual llamará a otra ventana para hacer el registro.</w:t>
+      </w:r>
     </w:p>
     <w:p>
       <w:pPr>
@@ -1873,6 +2929,76 @@
     </w:p>
     <w:p>
       <w:pPr>
+        <w:rPr>
+          <w:sz w:val="28"/>
+        </w:rPr>
+      </w:pPr>
+    </w:p>
+    <w:p>
+      <w:pPr>
+        <w:rPr>
+          <w:sz w:val="28"/>
+        </w:rPr>
+      </w:pPr>
+    </w:p>
+    <w:p>
+      <w:pPr>
+        <w:rPr>
+          <w:sz w:val="28"/>
+        </w:rPr>
+      </w:pPr>
+    </w:p>
+    <w:p>
+      <w:pPr>
+        <w:rPr>
+          <w:sz w:val="28"/>
+        </w:rPr>
+      </w:pPr>
+    </w:p>
+    <w:p>
+      <w:pPr>
+        <w:rPr>
+          <w:sz w:val="28"/>
+        </w:rPr>
+      </w:pPr>
+    </w:p>
+    <w:p>
+      <w:pPr>
+        <w:rPr>
+          <w:sz w:val="28"/>
+        </w:rPr>
+      </w:pPr>
+    </w:p>
+    <w:p>
+      <w:pPr>
+        <w:rPr>
+          <w:sz w:val="28"/>
+        </w:rPr>
+      </w:pPr>
+    </w:p>
+    <w:p>
+      <w:pPr>
+        <w:rPr>
+          <w:sz w:val="28"/>
+        </w:rPr>
+      </w:pPr>
+    </w:p>
+    <w:p>
+      <w:pPr>
+        <w:rPr>
+          <w:sz w:val="28"/>
+        </w:rPr>
+      </w:pPr>
+    </w:p>
+    <w:p>
+      <w:pPr>
+        <w:rPr>
+          <w:sz w:val="28"/>
+        </w:rPr>
+      </w:pPr>
+    </w:p>
+    <w:p>
+      <w:pPr>
         <w:pStyle w:val="Prrafodelista"/>
         <w:numPr>
           <w:ilvl w:val="0"/>
@@ -1888,9 +3014,65 @@
           <w:b/>
           <w:sz w:val="28"/>
         </w:rPr>
+        <w:lastRenderedPageBreak/>
         <w:t>RegistroWindow</w:t>
       </w:r>
       <w:proofErr w:type="spellEnd"/>
+      <w:r>
+        <w:rPr>
+          <w:b/>
+          <w:sz w:val="28"/>
+        </w:rPr>
+        <w:t xml:space="preserve">. </w:t>
+      </w:r>
+      <w:r>
+        <w:rPr>
+          <w:sz w:val="28"/>
+        </w:rPr>
+        <w:t xml:space="preserve">Esta ventana se abre al </w:t>
+      </w:r>
+      <w:proofErr w:type="spellStart"/>
+      <w:r>
+        <w:rPr>
+          <w:sz w:val="28"/>
+        </w:rPr>
+        <w:t>clickar</w:t>
+      </w:r>
+      <w:proofErr w:type="spellEnd"/>
+      <w:r>
+        <w:rPr>
+          <w:sz w:val="28"/>
+        </w:rPr>
+        <w:t xml:space="preserve"> en “Registrarse” en la ventana </w:t>
+      </w:r>
+      <w:proofErr w:type="spellStart"/>
+      <w:r>
+        <w:rPr>
+          <w:sz w:val="28"/>
+        </w:rPr>
+        <w:t>LoginWindow</w:t>
+      </w:r>
+      <w:proofErr w:type="spellEnd"/>
+      <w:r>
+        <w:rPr>
+          <w:sz w:val="28"/>
+        </w:rPr>
+        <w:t xml:space="preserve">. El usuario introducirá tanto el usuario como la contraseña (tiene que volver a introducirla para verificarla) y esto creará un nuevo campo en la tabla </w:t>
+      </w:r>
+      <w:proofErr w:type="spellStart"/>
+      <w:r>
+        <w:rPr>
+          <w:sz w:val="28"/>
+        </w:rPr>
+        <w:t>LoginAlumno</w:t>
+      </w:r>
+      <w:proofErr w:type="spellEnd"/>
+      <w:r>
+        <w:rPr>
+          <w:sz w:val="28"/>
+        </w:rPr>
+        <w:t xml:space="preserve"> de la base de datos donde aparecerá el usuario y la contraseña encriptada para que disponga de más seguridad la aplicación.</w:t>
+      </w:r>
     </w:p>
     <w:p>
       <w:pPr>
@@ -1962,48 +3144,6 @@
     </w:p>
     <w:p>
       <w:pPr>
-        <w:rPr>
-          <w:sz w:val="28"/>
-        </w:rPr>
-      </w:pPr>
-    </w:p>
-    <w:p>
-      <w:pPr>
-        <w:rPr>
-          <w:sz w:val="28"/>
-        </w:rPr>
-      </w:pPr>
-    </w:p>
-    <w:p>
-      <w:pPr>
-        <w:rPr>
-          <w:sz w:val="28"/>
-        </w:rPr>
-      </w:pPr>
-    </w:p>
-    <w:p>
-      <w:pPr>
-        <w:rPr>
-          <w:sz w:val="28"/>
-        </w:rPr>
-      </w:pPr>
-    </w:p>
-    <w:p>
-      <w:pPr>
-        <w:rPr>
-          <w:sz w:val="28"/>
-        </w:rPr>
-      </w:pPr>
-    </w:p>
-    <w:p>
-      <w:pPr>
-        <w:rPr>
-          <w:sz w:val="28"/>
-        </w:rPr>
-      </w:pPr>
-    </w:p>
-    <w:p>
-      <w:pPr>
         <w:pStyle w:val="Prrafodelista"/>
         <w:numPr>
           <w:ilvl w:val="0"/>
@@ -2019,22 +3159,35 @@
           <w:b/>
           <w:sz w:val="28"/>
         </w:rPr>
+        <w:t>MainWindow</w:t>
+      </w:r>
+      <w:proofErr w:type="spellEnd"/>
+      <w:r>
+        <w:rPr>
+          <w:b/>
+          <w:sz w:val="28"/>
+        </w:rPr>
+        <w:t xml:space="preserve">. </w:t>
+      </w:r>
+      <w:r>
+        <w:rPr>
+          <w:sz w:val="28"/>
+        </w:rPr>
+        <w:t>Esta es la ventana principal del programa, la que contiene toda la lógica del mismo. Tiene un estilo simplificado para que al usuario le resulte fácil acceder a todas sus funciones. Nada mas entrar nos encontraremos con toda la información de los alumnos mostrada en una tabla. En la parte superior tendremos un botón “mostrar” que actualizará la información de la tabla, seguido de un botón “añadir” que abrirá una nueva ventana para insertar un nuevo alumno. Dentro de la tabla nos encontramos con dos botones, uno para borrar un alumno y otro para editar el mismo alumno.</w:t>
+      </w:r>
+    </w:p>
+    <w:p>
+      <w:pPr>
+        <w:rPr>
+          <w:sz w:val="28"/>
+        </w:rPr>
+      </w:pPr>
+      <w:r>
+        <w:rPr>
+          <w:noProof/>
+          <w:sz w:val="28"/>
+        </w:rPr>
         <w:lastRenderedPageBreak/>
-        <w:t>MainWindow</w:t>
-      </w:r>
-      <w:proofErr w:type="spellEnd"/>
-    </w:p>
-    <w:p>
-      <w:pPr>
-        <w:rPr>
-          <w:sz w:val="28"/>
-        </w:rPr>
-      </w:pPr>
-      <w:r>
-        <w:rPr>
-          <w:noProof/>
-          <w:sz w:val="28"/>
-        </w:rPr>
         <w:drawing>
           <wp:inline distT="0" distB="0" distL="0" distR="0">
             <wp:extent cx="5400675" cy="2714625"/>
@@ -2105,6 +3258,53 @@
         <w:t>AddWindow</w:t>
       </w:r>
       <w:proofErr w:type="spellEnd"/>
+      <w:r>
+        <w:rPr>
+          <w:b/>
+          <w:sz w:val="28"/>
+        </w:rPr>
+        <w:t xml:space="preserve">. </w:t>
+      </w:r>
+      <w:r>
+        <w:rPr>
+          <w:sz w:val="28"/>
+        </w:rPr>
+        <w:t xml:space="preserve">Esta ventana se abre al pulsar en “añadir” en el </w:t>
+      </w:r>
+      <w:proofErr w:type="spellStart"/>
+      <w:r>
+        <w:rPr>
+          <w:sz w:val="28"/>
+        </w:rPr>
+        <w:t>MainWindow</w:t>
+      </w:r>
+      <w:proofErr w:type="spellEnd"/>
+      <w:r>
+        <w:rPr>
+          <w:sz w:val="28"/>
+        </w:rPr>
+        <w:t>. El usuario deberá introducir todos los campos para luego insertarlos en una nueva fila de la tabla Alumno</w:t>
+      </w:r>
+      <w:r>
+        <w:rPr>
+          <w:sz w:val="28"/>
+        </w:rPr>
+        <w:t xml:space="preserve">, en caso de que haya introducido un campo erróneo saltará un error y no se insertará dicho </w:t>
+      </w:r>
+      <w:proofErr w:type="spellStart"/>
+      <w:r>
+        <w:rPr>
+          <w:sz w:val="28"/>
+        </w:rPr>
+        <w:t>lumno</w:t>
+      </w:r>
+      <w:proofErr w:type="spellEnd"/>
+      <w:r>
+        <w:rPr>
+          <w:sz w:val="28"/>
+        </w:rPr>
+        <w:t>. Al terminar de insertar el alumno se cerrará la ventana y se actualizará la tabla con la información de los alumnos.</w:t>
+      </w:r>
     </w:p>
     <w:p>
       <w:pPr>
@@ -2183,53 +3383,18 @@
     </w:p>
     <w:p>
       <w:pPr>
-        <w:rPr>
-          <w:sz w:val="28"/>
-        </w:rPr>
-      </w:pPr>
-    </w:p>
-    <w:p>
-      <w:pPr>
-        <w:rPr>
-          <w:sz w:val="28"/>
-        </w:rPr>
-      </w:pPr>
-    </w:p>
-    <w:p>
-      <w:pPr>
-        <w:rPr>
-          <w:sz w:val="28"/>
-        </w:rPr>
-      </w:pPr>
-    </w:p>
-    <w:p>
-      <w:pPr>
-        <w:rPr>
-          <w:sz w:val="28"/>
-        </w:rPr>
-      </w:pPr>
-    </w:p>
-    <w:p>
-      <w:pPr>
-        <w:rPr>
-          <w:sz w:val="28"/>
-        </w:rPr>
-      </w:pPr>
-    </w:p>
-    <w:p>
-      <w:pPr>
         <w:pStyle w:val="Ttulo1"/>
         <w:numPr>
           <w:ilvl w:val="0"/>
-          <w:numId w:val="2"/>
+          <w:numId w:val="5"/>
         </w:numPr>
       </w:pPr>
-      <w:bookmarkStart w:id="4" w:name="_Toc503286334"/>
+      <w:bookmarkStart w:id="5" w:name="_Toc503946159"/>
       <w:r>
         <w:lastRenderedPageBreak/>
         <w:t>CREACIÓN DE METODOS Y FUNCIONES</w:t>
       </w:r>
-      <w:bookmarkEnd w:id="4"/>
+      <w:bookmarkEnd w:id="5"/>
     </w:p>
     <w:p>
       <w:pPr>
@@ -2249,11 +3414,9 @@
         <w:pStyle w:val="Prrafodelista"/>
         <w:numPr>
           <w:ilvl w:val="0"/>
-          <w:numId w:val="1"/>
+          <w:numId w:val="4"/>
         </w:numPr>
-        <w:rPr>
-          <w:sz w:val="28"/>
-        </w:rPr>
+        <w:spacing w:line="256" w:lineRule="auto"/>
       </w:pPr>
       <w:r>
         <w:rPr>
@@ -2285,6 +3448,417 @@
     </w:p>
     <w:p>
       <w:pPr>
+        <w:ind w:left="705"/>
+      </w:pPr>
+      <w:r>
+        <w:rPr>
+          <w:sz w:val="28"/>
+        </w:rPr>
+        <w:t xml:space="preserve">El </w:t>
+      </w:r>
+      <w:proofErr w:type="spellStart"/>
+      <w:r>
+        <w:rPr>
+          <w:sz w:val="28"/>
+        </w:rPr>
+        <w:t>string</w:t>
+      </w:r>
+      <w:proofErr w:type="spellEnd"/>
+      <w:r>
+        <w:rPr>
+          <w:sz w:val="28"/>
+        </w:rPr>
+        <w:t xml:space="preserve"> hash es el patrón para encriptar/desencriptar la</w:t>
+      </w:r>
+      <w:r>
+        <w:rPr>
+          <w:sz w:val="28"/>
+        </w:rPr>
+        <w:t xml:space="preserve"> </w:t>
+      </w:r>
+      <w:r>
+        <w:rPr>
+          <w:sz w:val="28"/>
+        </w:rPr>
+        <w:t>contraseña.</w:t>
+      </w:r>
+    </w:p>
+    <w:p>
+      <w:r>
+        <w:rPr>
+          <w:sz w:val="28"/>
+        </w:rPr>
+        <w:tab/>
+        <w:t xml:space="preserve">Instanciamos un byte de </w:t>
+      </w:r>
+      <w:proofErr w:type="spellStart"/>
+      <w:r>
+        <w:rPr>
+          <w:sz w:val="28"/>
+        </w:rPr>
+        <w:t>arrays</w:t>
+      </w:r>
+      <w:proofErr w:type="spellEnd"/>
+      <w:r>
+        <w:rPr>
+          <w:sz w:val="28"/>
+        </w:rPr>
+        <w:t xml:space="preserve"> </w:t>
+      </w:r>
+      <w:proofErr w:type="spellStart"/>
+      <w:r>
+        <w:rPr>
+          <w:sz w:val="28"/>
+        </w:rPr>
+        <w:t>vacio</w:t>
+      </w:r>
+      <w:proofErr w:type="spellEnd"/>
+      <w:r>
+        <w:rPr>
+          <w:sz w:val="28"/>
+        </w:rPr>
+        <w:t xml:space="preserve">, y un </w:t>
+      </w:r>
+      <w:proofErr w:type="spellStart"/>
+      <w:r>
+        <w:rPr>
+          <w:sz w:val="28"/>
+        </w:rPr>
+        <w:t>un</w:t>
+      </w:r>
+      <w:proofErr w:type="spellEnd"/>
+      <w:r>
+        <w:rPr>
+          <w:sz w:val="28"/>
+        </w:rPr>
+        <w:t xml:space="preserve"> byte de </w:t>
+      </w:r>
+      <w:proofErr w:type="spellStart"/>
+      <w:r>
+        <w:rPr>
+          <w:sz w:val="28"/>
+        </w:rPr>
+        <w:t>arrays</w:t>
+      </w:r>
+      <w:proofErr w:type="spellEnd"/>
+      <w:r>
+        <w:rPr>
+          <w:sz w:val="28"/>
+        </w:rPr>
+        <w:t xml:space="preserve"> que </w:t>
+      </w:r>
+      <w:r>
+        <w:rPr>
+          <w:sz w:val="28"/>
+        </w:rPr>
+        <w:tab/>
+        <w:t>contiene los bytes de la contraseña introducida por teclado.</w:t>
+      </w:r>
+    </w:p>
+    <w:p>
+      <w:r>
+        <w:rPr>
+          <w:sz w:val="28"/>
+        </w:rPr>
+        <w:tab/>
+        <w:t xml:space="preserve">Instancia el servicio que computa el hash que hemos introducido y </w:t>
+      </w:r>
+      <w:r>
+        <w:rPr>
+          <w:sz w:val="28"/>
+        </w:rPr>
+        <w:tab/>
+        <w:t xml:space="preserve">los guardamos en nuestro </w:t>
+      </w:r>
+      <w:proofErr w:type="spellStart"/>
+      <w:r>
+        <w:rPr>
+          <w:sz w:val="28"/>
+        </w:rPr>
+        <w:t>keyArray</w:t>
+      </w:r>
+      <w:proofErr w:type="spellEnd"/>
+      <w:r>
+        <w:rPr>
+          <w:sz w:val="28"/>
+        </w:rPr>
+        <w:t>, y limpiamos el flujo.</w:t>
+      </w:r>
+    </w:p>
+    <w:p>
+      <w:r>
+        <w:rPr>
+          <w:sz w:val="28"/>
+        </w:rPr>
+        <w:tab/>
+        <w:t xml:space="preserve">Luego definimos un objeto para obtener acceso a los servicios </w:t>
+      </w:r>
+      <w:r>
+        <w:rPr>
+          <w:sz w:val="28"/>
+        </w:rPr>
+        <w:tab/>
+      </w:r>
+      <w:proofErr w:type="spellStart"/>
+      <w:r>
+        <w:rPr>
+          <w:sz w:val="28"/>
+        </w:rPr>
+        <w:t>criptograficos</w:t>
+      </w:r>
+      <w:proofErr w:type="spellEnd"/>
+      <w:r>
+        <w:rPr>
+          <w:sz w:val="28"/>
+        </w:rPr>
+        <w:t xml:space="preserve">. En </w:t>
+      </w:r>
+      <w:proofErr w:type="spellStart"/>
+      <w:r>
+        <w:rPr>
+          <w:sz w:val="28"/>
+        </w:rPr>
+        <w:t>key</w:t>
+      </w:r>
+      <w:proofErr w:type="spellEnd"/>
+      <w:r>
+        <w:rPr>
+          <w:sz w:val="28"/>
+        </w:rPr>
+        <w:t xml:space="preserve"> introducimos el </w:t>
+      </w:r>
+      <w:proofErr w:type="spellStart"/>
+      <w:r>
+        <w:rPr>
+          <w:sz w:val="28"/>
+        </w:rPr>
+        <w:t>keyArray</w:t>
+      </w:r>
+      <w:proofErr w:type="spellEnd"/>
+      <w:r>
+        <w:rPr>
+          <w:sz w:val="28"/>
+        </w:rPr>
+        <w:t xml:space="preserve">, en </w:t>
+      </w:r>
+      <w:proofErr w:type="spellStart"/>
+      <w:r>
+        <w:rPr>
+          <w:sz w:val="28"/>
+        </w:rPr>
+        <w:t>mode</w:t>
+      </w:r>
+      <w:proofErr w:type="spellEnd"/>
+      <w:r>
+        <w:rPr>
+          <w:sz w:val="28"/>
+        </w:rPr>
+        <w:t xml:space="preserve"> el tipo de </w:t>
+      </w:r>
+      <w:r>
+        <w:rPr>
+          <w:sz w:val="28"/>
+        </w:rPr>
+        <w:tab/>
+        <w:t xml:space="preserve">cifrado y en </w:t>
+      </w:r>
+      <w:proofErr w:type="spellStart"/>
+      <w:r>
+        <w:rPr>
+          <w:sz w:val="28"/>
+        </w:rPr>
+        <w:t>padding</w:t>
+      </w:r>
+      <w:proofErr w:type="spellEnd"/>
+      <w:r>
+        <w:rPr>
+          <w:sz w:val="28"/>
+        </w:rPr>
+        <w:t xml:space="preserve"> se establece el modo de relleno usado en el </w:t>
+      </w:r>
+      <w:r>
+        <w:rPr>
+          <w:sz w:val="28"/>
+        </w:rPr>
+        <w:tab/>
+        <w:t>algoritmo.</w:t>
+      </w:r>
+    </w:p>
+    <w:p>
+      <w:r>
+        <w:rPr>
+          <w:sz w:val="28"/>
+        </w:rPr>
+        <w:tab/>
+      </w:r>
+      <w:proofErr w:type="spellStart"/>
+      <w:r>
+        <w:rPr>
+          <w:sz w:val="28"/>
+        </w:rPr>
+        <w:t>ICryptoTransform</w:t>
+      </w:r>
+      <w:proofErr w:type="spellEnd"/>
+      <w:r>
+        <w:rPr>
+          <w:sz w:val="28"/>
+        </w:rPr>
+        <w:t xml:space="preserve"> define las operaciones </w:t>
+      </w:r>
+      <w:proofErr w:type="spellStart"/>
+      <w:r>
+        <w:rPr>
+          <w:sz w:val="28"/>
+        </w:rPr>
+        <w:t>basicas</w:t>
+      </w:r>
+      <w:proofErr w:type="spellEnd"/>
+      <w:r>
+        <w:rPr>
+          <w:sz w:val="28"/>
+        </w:rPr>
+        <w:t xml:space="preserve"> de las </w:t>
+      </w:r>
+      <w:r>
+        <w:rPr>
+          <w:sz w:val="28"/>
+        </w:rPr>
+        <w:tab/>
+        <w:t xml:space="preserve">transformaciones </w:t>
+      </w:r>
+      <w:proofErr w:type="spellStart"/>
+      <w:r>
+        <w:rPr>
+          <w:sz w:val="28"/>
+        </w:rPr>
+        <w:t>criptograficas</w:t>
+      </w:r>
+      <w:proofErr w:type="spellEnd"/>
+      <w:r>
+        <w:rPr>
+          <w:sz w:val="28"/>
+        </w:rPr>
+        <w:t xml:space="preserve">. </w:t>
+      </w:r>
+      <w:proofErr w:type="spellStart"/>
+      <w:r>
+        <w:rPr>
+          <w:sz w:val="28"/>
+        </w:rPr>
+        <w:t>Despues</w:t>
+      </w:r>
+      <w:proofErr w:type="spellEnd"/>
+      <w:r>
+        <w:rPr>
+          <w:sz w:val="28"/>
+        </w:rPr>
+        <w:t xml:space="preserve"> convertimos la </w:t>
+      </w:r>
+      <w:proofErr w:type="spellStart"/>
+      <w:r>
+        <w:rPr>
+          <w:sz w:val="28"/>
+        </w:rPr>
+        <w:t>region</w:t>
+      </w:r>
+      <w:proofErr w:type="spellEnd"/>
+      <w:r>
+        <w:rPr>
+          <w:sz w:val="28"/>
+        </w:rPr>
+        <w:t xml:space="preserve"> </w:t>
+      </w:r>
+      <w:r>
+        <w:rPr>
+          <w:sz w:val="28"/>
+        </w:rPr>
+        <w:tab/>
+        <w:t xml:space="preserve">especificada, en este caso el array de bytes </w:t>
+      </w:r>
+      <w:proofErr w:type="spellStart"/>
+      <w:r>
+        <w:rPr>
+          <w:sz w:val="28"/>
+        </w:rPr>
+        <w:t>keyArray</w:t>
+      </w:r>
+      <w:proofErr w:type="spellEnd"/>
+      <w:r>
+        <w:rPr>
+          <w:sz w:val="28"/>
+        </w:rPr>
+        <w:t xml:space="preserve"> y la guardamos </w:t>
+      </w:r>
+      <w:r>
+        <w:rPr>
+          <w:sz w:val="28"/>
+        </w:rPr>
+        <w:tab/>
+        <w:t xml:space="preserve">en otro array de bytes </w:t>
+      </w:r>
+      <w:proofErr w:type="spellStart"/>
+      <w:r>
+        <w:rPr>
+          <w:sz w:val="28"/>
+        </w:rPr>
+        <w:t>resultArray</w:t>
+      </w:r>
+      <w:proofErr w:type="spellEnd"/>
+      <w:r>
+        <w:rPr>
+          <w:sz w:val="28"/>
+        </w:rPr>
+        <w:t>.</w:t>
+      </w:r>
+    </w:p>
+    <w:p>
+      <w:r>
+        <w:rPr>
+          <w:sz w:val="28"/>
+        </w:rPr>
+        <w:tab/>
+        <w:t xml:space="preserve">Limpiamos el flujo y devolvemos </w:t>
+      </w:r>
+      <w:proofErr w:type="gramStart"/>
+      <w:r>
+        <w:rPr>
+          <w:sz w:val="28"/>
+        </w:rPr>
+        <w:t>el resultados</w:t>
+      </w:r>
+      <w:proofErr w:type="gramEnd"/>
+      <w:r>
+        <w:rPr>
+          <w:sz w:val="28"/>
+        </w:rPr>
+        <w:t xml:space="preserve"> convertido a </w:t>
+      </w:r>
+      <w:proofErr w:type="spellStart"/>
+      <w:r>
+        <w:rPr>
+          <w:sz w:val="28"/>
+        </w:rPr>
+        <w:t>String</w:t>
+      </w:r>
+      <w:proofErr w:type="spellEnd"/>
+      <w:r>
+        <w:rPr>
+          <w:sz w:val="28"/>
+        </w:rPr>
+        <w:t>.</w:t>
+      </w:r>
+    </w:p>
+    <w:p>
+      <w:pPr>
+        <w:pStyle w:val="Prrafodelista"/>
+        <w:rPr>
+          <w:sz w:val="28"/>
+        </w:rPr>
+      </w:pPr>
+    </w:p>
+    <w:p>
+      <w:pPr>
+        <w:pStyle w:val="Prrafodelista"/>
         <w:rPr>
           <w:sz w:val="28"/>
         </w:rPr>
@@ -2295,9 +3869,9 @@
           <w:sz w:val="28"/>
         </w:rPr>
         <w:drawing>
-          <wp:inline distT="0" distB="0" distL="0" distR="0">
-            <wp:extent cx="5400675" cy="3190875"/>
-            <wp:effectExtent l="0" t="0" r="9525" b="9525"/>
+          <wp:inline distT="0" distB="0" distL="0" distR="0" wp14:anchorId="59B1372F" wp14:editId="7E9EE6A7">
+            <wp:extent cx="4370900" cy="2582454"/>
+            <wp:effectExtent l="0" t="0" r="0" b="8890"/>
             <wp:docPr id="16" name="Imagen 16"/>
             <wp:cNvGraphicFramePr>
               <a:graphicFrameLocks xmlns:a="http://schemas.openxmlformats.org/drawingml/2006/main" noChangeAspect="1"/>
@@ -2327,7 +3901,7 @@
                   <pic:spPr bwMode="auto">
                     <a:xfrm>
                       <a:off x="0" y="0"/>
-                      <a:ext cx="5400675" cy="3190875"/>
+                      <a:ext cx="4408000" cy="2604374"/>
                     </a:xfrm>
                     <a:prstGeom prst="rect">
                       <a:avLst/>
@@ -2346,20 +3920,26 @@
     </w:p>
     <w:p>
       <w:pPr>
+        <w:rPr>
+          <w:sz w:val="28"/>
+        </w:rPr>
+      </w:pPr>
+    </w:p>
+    <w:p>
+      <w:pPr>
         <w:pStyle w:val="Prrafodelista"/>
         <w:numPr>
           <w:ilvl w:val="0"/>
-          <w:numId w:val="1"/>
+          <w:numId w:val="4"/>
         </w:numPr>
-        <w:rPr>
-          <w:sz w:val="28"/>
-        </w:rPr>
+        <w:spacing w:line="256" w:lineRule="auto"/>
       </w:pPr>
       <w:r>
         <w:rPr>
           <w:b/>
           <w:sz w:val="28"/>
         </w:rPr>
+        <w:lastRenderedPageBreak/>
         <w:t xml:space="preserve">Desencriptar. </w:t>
       </w:r>
       <w:r>
@@ -2367,6 +3947,144 @@
           <w:sz w:val="28"/>
         </w:rPr>
         <w:t>Este método encripta la contraseña encriptada anteriormente para poder ser vista por el usuario.</w:t>
+      </w:r>
+    </w:p>
+    <w:p>
+      <w:pPr>
+        <w:pStyle w:val="Prrafodelista"/>
+        <w:ind w:left="1440"/>
+      </w:pPr>
+      <w:r>
+        <w:rPr>
+          <w:sz w:val="28"/>
+        </w:rPr>
+        <w:t xml:space="preserve">Desencriptando utilizamos </w:t>
+      </w:r>
+      <w:proofErr w:type="spellStart"/>
+      <w:r>
+        <w:rPr>
+          <w:sz w:val="28"/>
+        </w:rPr>
+        <w:t>practicamente</w:t>
+      </w:r>
+      <w:proofErr w:type="spellEnd"/>
+      <w:r>
+        <w:rPr>
+          <w:sz w:val="28"/>
+        </w:rPr>
+        <w:t xml:space="preserve"> los mismos pasos que </w:t>
+      </w:r>
+      <w:proofErr w:type="spellStart"/>
+      <w:r>
+        <w:rPr>
+          <w:sz w:val="28"/>
+        </w:rPr>
+        <w:t>enctriptando</w:t>
+      </w:r>
+      <w:proofErr w:type="spellEnd"/>
+      <w:r>
+        <w:rPr>
+          <w:sz w:val="28"/>
+        </w:rPr>
+        <w:t xml:space="preserve">, ya que la </w:t>
+      </w:r>
+      <w:proofErr w:type="spellStart"/>
+      <w:r>
+        <w:rPr>
+          <w:sz w:val="28"/>
+        </w:rPr>
+        <w:t>metodologia</w:t>
+      </w:r>
+      <w:proofErr w:type="spellEnd"/>
+      <w:r>
+        <w:rPr>
+          <w:sz w:val="28"/>
+        </w:rPr>
+        <w:t xml:space="preserve"> es la </w:t>
+      </w:r>
+      <w:proofErr w:type="gramStart"/>
+      <w:r>
+        <w:rPr>
+          <w:sz w:val="28"/>
+        </w:rPr>
+        <w:t>misma</w:t>
+      </w:r>
+      <w:proofErr w:type="gramEnd"/>
+      <w:r>
+        <w:rPr>
+          <w:sz w:val="28"/>
+        </w:rPr>
+        <w:t xml:space="preserve"> pero en el paso “</w:t>
+      </w:r>
+      <w:proofErr w:type="spellStart"/>
+      <w:r>
+        <w:rPr>
+          <w:sz w:val="28"/>
+        </w:rPr>
+        <w:t>IcryptoTransform</w:t>
+      </w:r>
+      <w:proofErr w:type="spellEnd"/>
+      <w:r>
+        <w:rPr>
+          <w:sz w:val="28"/>
+        </w:rPr>
+        <w:t>” utilizamos “</w:t>
+      </w:r>
+      <w:proofErr w:type="spellStart"/>
+      <w:r>
+        <w:rPr>
+          <w:sz w:val="28"/>
+        </w:rPr>
+        <w:t>CreateDecryptor</w:t>
+      </w:r>
+      <w:proofErr w:type="spellEnd"/>
+      <w:r>
+        <w:rPr>
+          <w:sz w:val="28"/>
+        </w:rPr>
+        <w:t>” en vez de “</w:t>
+      </w:r>
+      <w:proofErr w:type="spellStart"/>
+      <w:r>
+        <w:rPr>
+          <w:sz w:val="28"/>
+        </w:rPr>
+        <w:t>CreateEncryptor</w:t>
+      </w:r>
+      <w:proofErr w:type="spellEnd"/>
+      <w:r>
+        <w:rPr>
+          <w:sz w:val="28"/>
+        </w:rPr>
+        <w:t xml:space="preserve">” y </w:t>
+      </w:r>
+      <w:proofErr w:type="spellStart"/>
+      <w:r>
+        <w:rPr>
+          <w:sz w:val="28"/>
+        </w:rPr>
+        <w:t>asi</w:t>
+      </w:r>
+      <w:proofErr w:type="spellEnd"/>
+      <w:r>
+        <w:rPr>
+          <w:sz w:val="28"/>
+        </w:rPr>
+        <w:t xml:space="preserve"> desencriptamos la contraseña </w:t>
+      </w:r>
+      <w:proofErr w:type="spellStart"/>
+      <w:r>
+        <w:rPr>
+          <w:sz w:val="28"/>
+        </w:rPr>
+        <w:t>hasheada</w:t>
+      </w:r>
+      <w:proofErr w:type="spellEnd"/>
+      <w:r>
+        <w:rPr>
+          <w:sz w:val="28"/>
+        </w:rPr>
+        <w:t>.</w:t>
       </w:r>
     </w:p>
     <w:p>
@@ -2432,6 +4150,76 @@
     </w:p>
     <w:p>
       <w:pPr>
+        <w:rPr>
+          <w:sz w:val="28"/>
+        </w:rPr>
+      </w:pPr>
+    </w:p>
+    <w:p>
+      <w:pPr>
+        <w:rPr>
+          <w:sz w:val="28"/>
+        </w:rPr>
+      </w:pPr>
+    </w:p>
+    <w:p>
+      <w:pPr>
+        <w:rPr>
+          <w:sz w:val="28"/>
+        </w:rPr>
+      </w:pPr>
+    </w:p>
+    <w:p>
+      <w:pPr>
+        <w:rPr>
+          <w:sz w:val="28"/>
+        </w:rPr>
+      </w:pPr>
+    </w:p>
+    <w:p>
+      <w:pPr>
+        <w:rPr>
+          <w:sz w:val="28"/>
+        </w:rPr>
+      </w:pPr>
+    </w:p>
+    <w:p>
+      <w:pPr>
+        <w:rPr>
+          <w:sz w:val="28"/>
+        </w:rPr>
+      </w:pPr>
+    </w:p>
+    <w:p>
+      <w:pPr>
+        <w:rPr>
+          <w:sz w:val="28"/>
+        </w:rPr>
+      </w:pPr>
+    </w:p>
+    <w:p>
+      <w:pPr>
+        <w:rPr>
+          <w:sz w:val="28"/>
+        </w:rPr>
+      </w:pPr>
+    </w:p>
+    <w:p>
+      <w:pPr>
+        <w:rPr>
+          <w:sz w:val="28"/>
+        </w:rPr>
+      </w:pPr>
+    </w:p>
+    <w:p>
+      <w:pPr>
+        <w:rPr>
+          <w:sz w:val="28"/>
+        </w:rPr>
+      </w:pPr>
+    </w:p>
+    <w:p>
+      <w:pPr>
         <w:pStyle w:val="Prrafodelista"/>
         <w:numPr>
           <w:ilvl w:val="0"/>
@@ -2670,13 +4458,6 @@
     </w:p>
     <w:p>
       <w:pPr>
-        <w:rPr>
-          <w:sz w:val="28"/>
-        </w:rPr>
-      </w:pPr>
-    </w:p>
-    <w:p>
-      <w:pPr>
         <w:pStyle w:val="Prrafodelista"/>
         <w:numPr>
           <w:ilvl w:val="0"/>
@@ -2714,8 +4495,8 @@
         </w:rPr>
         <w:drawing>
           <wp:inline distT="0" distB="0" distL="0" distR="0">
-            <wp:extent cx="5343525" cy="1419225"/>
-            <wp:effectExtent l="0" t="0" r="9525" b="9525"/>
+            <wp:extent cx="4924425" cy="1307913"/>
+            <wp:effectExtent l="0" t="0" r="0" b="6985"/>
             <wp:docPr id="20" name="Imagen 20"/>
             <wp:cNvGraphicFramePr>
               <a:graphicFrameLocks xmlns:a="http://schemas.openxmlformats.org/drawingml/2006/main" noChangeAspect="1"/>
@@ -2745,7 +4526,7 @@
                   <pic:spPr bwMode="auto">
                     <a:xfrm>
                       <a:off x="0" y="0"/>
-                      <a:ext cx="5343525" cy="1419225"/>
+                      <a:ext cx="4950500" cy="1314838"/>
                     </a:xfrm>
                     <a:prstGeom prst="rect">
                       <a:avLst/>
@@ -3054,20 +4835,6 @@
     </w:p>
     <w:p>
       <w:pPr>
-        <w:rPr>
-          <w:sz w:val="28"/>
-        </w:rPr>
-      </w:pPr>
-    </w:p>
-    <w:p>
-      <w:pPr>
-        <w:rPr>
-          <w:sz w:val="28"/>
-        </w:rPr>
-      </w:pPr>
-    </w:p>
-    <w:p>
-      <w:pPr>
         <w:pStyle w:val="Prrafodelista"/>
         <w:numPr>
           <w:ilvl w:val="0"/>
@@ -3119,8 +4886,8 @@
         </w:rPr>
         <w:drawing>
           <wp:inline distT="0" distB="0" distL="0" distR="0">
-            <wp:extent cx="5400675" cy="3800475"/>
-            <wp:effectExtent l="0" t="0" r="9525" b="9525"/>
+            <wp:extent cx="5143500" cy="3619500"/>
+            <wp:effectExtent l="0" t="0" r="0" b="0"/>
             <wp:docPr id="25" name="Imagen 25"/>
             <wp:cNvGraphicFramePr>
               <a:graphicFrameLocks xmlns:a="http://schemas.openxmlformats.org/drawingml/2006/main" noChangeAspect="1"/>
@@ -3150,7 +4917,7 @@
                   <pic:spPr bwMode="auto">
                     <a:xfrm>
                       <a:off x="0" y="0"/>
-                      <a:ext cx="5400675" cy="3800475"/>
+                      <a:ext cx="5151195" cy="3624915"/>
                     </a:xfrm>
                     <a:prstGeom prst="rect">
                       <a:avLst/>
@@ -3320,8 +5087,8 @@
         </w:rPr>
         <w:drawing>
           <wp:inline distT="0" distB="0" distL="0" distR="0">
-            <wp:extent cx="4067175" cy="2819400"/>
-            <wp:effectExtent l="0" t="0" r="9525" b="0"/>
+            <wp:extent cx="4073236" cy="2823603"/>
+            <wp:effectExtent l="0" t="0" r="3810" b="0"/>
             <wp:docPr id="27" name="Imagen 27"/>
             <wp:cNvGraphicFramePr>
               <a:graphicFrameLocks xmlns:a="http://schemas.openxmlformats.org/drawingml/2006/main" noChangeAspect="1"/>
@@ -3351,7 +5118,7 @@
                   <pic:spPr bwMode="auto">
                     <a:xfrm>
                       <a:off x="0" y="0"/>
-                      <a:ext cx="4067175" cy="2819400"/>
+                      <a:ext cx="4105564" cy="2846013"/>
                     </a:xfrm>
                     <a:prstGeom prst="rect">
                       <a:avLst/>
@@ -3379,108 +5146,6 @@
       <w:pPr>
         <w:rPr>
           <w:sz w:val="28"/>
-        </w:rPr>
-      </w:pPr>
-    </w:p>
-    <w:p>
-      <w:pPr>
-        <w:rPr>
-          <w:sz w:val="28"/>
-        </w:rPr>
-      </w:pPr>
-    </w:p>
-    <w:p>
-      <w:pPr>
-        <w:rPr>
-          <w:sz w:val="28"/>
-          <w:szCs w:val="28"/>
-        </w:rPr>
-      </w:pPr>
-    </w:p>
-    <w:p>
-      <w:pPr>
-        <w:rPr>
-          <w:sz w:val="28"/>
-          <w:szCs w:val="28"/>
-        </w:rPr>
-      </w:pPr>
-    </w:p>
-    <w:p>
-      <w:pPr>
-        <w:rPr>
-          <w:sz w:val="28"/>
-          <w:szCs w:val="28"/>
-        </w:rPr>
-      </w:pPr>
-    </w:p>
-    <w:p>
-      <w:pPr>
-        <w:rPr>
-          <w:sz w:val="28"/>
-          <w:szCs w:val="28"/>
-        </w:rPr>
-      </w:pPr>
-    </w:p>
-    <w:p>
-      <w:pPr>
-        <w:rPr>
-          <w:sz w:val="28"/>
-          <w:szCs w:val="28"/>
-        </w:rPr>
-      </w:pPr>
-    </w:p>
-    <w:p>
-      <w:pPr>
-        <w:rPr>
-          <w:sz w:val="28"/>
-          <w:szCs w:val="28"/>
-        </w:rPr>
-      </w:pPr>
-    </w:p>
-    <w:p>
-      <w:pPr>
-        <w:rPr>
-          <w:sz w:val="28"/>
-          <w:szCs w:val="28"/>
-        </w:rPr>
-      </w:pPr>
-    </w:p>
-    <w:p>
-      <w:pPr>
-        <w:rPr>
-          <w:sz w:val="28"/>
-          <w:szCs w:val="28"/>
-        </w:rPr>
-      </w:pPr>
-    </w:p>
-    <w:p>
-      <w:pPr>
-        <w:rPr>
-          <w:sz w:val="28"/>
-          <w:szCs w:val="28"/>
-        </w:rPr>
-      </w:pPr>
-    </w:p>
-    <w:p>
-      <w:pPr>
-        <w:rPr>
-          <w:sz w:val="28"/>
-          <w:szCs w:val="28"/>
-        </w:rPr>
-      </w:pPr>
-    </w:p>
-    <w:p>
-      <w:pPr>
-        <w:rPr>
-          <w:sz w:val="28"/>
-          <w:szCs w:val="28"/>
-        </w:rPr>
-      </w:pPr>
-    </w:p>
-    <w:p>
-      <w:pPr>
-        <w:rPr>
-          <w:sz w:val="28"/>
           <w:szCs w:val="28"/>
         </w:rPr>
       </w:pPr>
@@ -3490,13 +5155,14 @@
         <w:pStyle w:val="Ttulo1"/>
         <w:numPr>
           <w:ilvl w:val="0"/>
-          <w:numId w:val="2"/>
+          <w:numId w:val="5"/>
         </w:numPr>
       </w:pPr>
-      <w:r>
-        <w:lastRenderedPageBreak/>
+      <w:bookmarkStart w:id="6" w:name="_Toc503946160"/>
+      <w:r>
         <w:t>CREACIÓN DE INFORMES</w:t>
       </w:r>
+      <w:bookmarkEnd w:id="6"/>
     </w:p>
     <w:p>
       <w:pPr>
@@ -3579,10 +5245,239 @@
         <w:rPr>
           <w:sz w:val="28"/>
         </w:rPr>
-        <w:t xml:space="preserve">A continuación </w:t>
-      </w:r>
-      <w:bookmarkStart w:id="5" w:name="_GoBack"/>
-      <w:bookmarkEnd w:id="5"/>
+        <w:t xml:space="preserve">A continuación, instalamos el </w:t>
+      </w:r>
+      <w:proofErr w:type="spellStart"/>
+      <w:r>
+        <w:rPr>
+          <w:sz w:val="28"/>
+        </w:rPr>
+        <w:t>CrystalReport</w:t>
+      </w:r>
+      <w:proofErr w:type="spellEnd"/>
+      <w:r>
+        <w:rPr>
+          <w:sz w:val="28"/>
+        </w:rPr>
+        <w:t>. Durante la instalación deberemos seleccionar la base de datos que queramos crear el informe. Más adelante tendremos que seleccionar todas las tablas seguidas de sus atributos que queramos mostrar en el informe.</w:t>
+      </w:r>
+    </w:p>
+    <w:p>
+      <w:pPr>
+        <w:rPr>
+          <w:sz w:val="28"/>
+        </w:rPr>
+      </w:pPr>
+      <w:r>
+        <w:rPr>
+          <w:sz w:val="28"/>
+        </w:rPr>
+        <w:t>Po último seleccionamos el estilo que le queremos aplicar al informe, y ya estaría creado, nos creará un nuevo archivo en el proyecto donde podremos visualizar el informe de nuestra base de datos.</w:t>
+      </w:r>
+    </w:p>
+    <w:p>
+      <w:pPr>
+        <w:rPr>
+          <w:sz w:val="28"/>
+        </w:rPr>
+      </w:pPr>
+    </w:p>
+    <w:p>
+      <w:pPr>
+        <w:rPr>
+          <w:sz w:val="28"/>
+        </w:rPr>
+      </w:pPr>
+      <w:bookmarkStart w:id="7" w:name="_GoBack"/>
+      <w:bookmarkEnd w:id="7"/>
+    </w:p>
+    <w:p>
+      <w:pPr>
+        <w:pStyle w:val="Ttulo1"/>
+        <w:numPr>
+          <w:ilvl w:val="0"/>
+          <w:numId w:val="5"/>
+        </w:numPr>
+      </w:pPr>
+      <w:bookmarkStart w:id="8" w:name="_Toc503946161"/>
+      <w:r>
+        <w:lastRenderedPageBreak/>
+        <w:t>CONCLUSIÓN</w:t>
+      </w:r>
+      <w:bookmarkEnd w:id="8"/>
+    </w:p>
+    <w:p>
+      <w:pPr>
+        <w:rPr>
+          <w:u w:val="single"/>
+        </w:rPr>
+      </w:pPr>
+      <w:r>
+        <w:rPr>
+          <w:u w:val="single"/>
+        </w:rPr>
+        <w:t>PUNTOS POSITIVOS</w:t>
+      </w:r>
+    </w:p>
+    <w:p>
+      <w:pPr>
+        <w:rPr>
+          <w:sz w:val="28"/>
+        </w:rPr>
+      </w:pPr>
+      <w:r>
+        <w:rPr>
+          <w:sz w:val="28"/>
+        </w:rPr>
+        <w:t xml:space="preserve">El proyecto ha tenido un desarrollo adecuado porque se han mezclado conceptos a largo de este por ejemplo hemos utilizado c#, hemos usado SQL y hemos utilizado </w:t>
+      </w:r>
+      <w:proofErr w:type="spellStart"/>
+      <w:r>
+        <w:rPr>
+          <w:sz w:val="28"/>
+        </w:rPr>
+        <w:t>xml</w:t>
+      </w:r>
+      <w:proofErr w:type="spellEnd"/>
+      <w:r>
+        <w:rPr>
+          <w:sz w:val="28"/>
+        </w:rPr>
+        <w:t>.</w:t>
+      </w:r>
+    </w:p>
+    <w:p>
+      <w:pPr>
+        <w:rPr>
+          <w:u w:val="single"/>
+        </w:rPr>
+      </w:pPr>
+      <w:r>
+        <w:rPr>
+          <w:u w:val="single"/>
+        </w:rPr>
+        <w:t>PUNTOS NEGATIVOS</w:t>
+      </w:r>
+    </w:p>
+    <w:p>
+      <w:pPr>
+        <w:rPr>
+          <w:sz w:val="28"/>
+          <w:szCs w:val="28"/>
+        </w:rPr>
+      </w:pPr>
+      <w:r>
+        <w:rPr>
+          <w:sz w:val="28"/>
+          <w:szCs w:val="28"/>
+        </w:rPr>
+        <w:t>Un gran punto negativo es que hemos tenido muchos problemas para hacer los informes porque nos es fácil implementar los informes y a parte también es difícil implementarlos en el IDE.</w:t>
+      </w:r>
+    </w:p>
+    <w:p>
+      <w:pPr>
+        <w:pStyle w:val="Prrafodelista"/>
+        <w:numPr>
+          <w:ilvl w:val="0"/>
+          <w:numId w:val="3"/>
+        </w:numPr>
+        <w:spacing w:line="256" w:lineRule="auto"/>
+        <w:rPr>
+          <w:sz w:val="28"/>
+          <w:szCs w:val="28"/>
+        </w:rPr>
+      </w:pPr>
+      <w:r>
+        <w:rPr>
+          <w:sz w:val="28"/>
+          <w:szCs w:val="28"/>
+        </w:rPr>
+        <w:t>Opinión:</w:t>
+      </w:r>
+    </w:p>
+    <w:p>
+      <w:pPr>
+        <w:pStyle w:val="Prrafodelista"/>
+        <w:rPr>
+          <w:sz w:val="28"/>
+          <w:szCs w:val="28"/>
+        </w:rPr>
+      </w:pPr>
+    </w:p>
+    <w:p>
+      <w:pPr>
+        <w:pStyle w:val="Prrafodelista"/>
+        <w:rPr>
+          <w:sz w:val="28"/>
+          <w:szCs w:val="28"/>
+        </w:rPr>
+      </w:pPr>
+      <w:r>
+        <w:rPr>
+          <w:sz w:val="28"/>
+          <w:szCs w:val="28"/>
+        </w:rPr>
+        <w:t>Carlos Prieto: en mi opinión podríamos haber utilizado una herramienta más avanzada en cuanto a tecnología porque la hemos usado no era una herramienta compatible y por ello hemos tenido problemas.</w:t>
+      </w:r>
+    </w:p>
+    <w:p>
+      <w:pPr>
+        <w:pStyle w:val="Prrafodelista"/>
+        <w:rPr>
+          <w:sz w:val="28"/>
+          <w:szCs w:val="28"/>
+        </w:rPr>
+      </w:pPr>
+    </w:p>
+    <w:p>
+      <w:pPr>
+        <w:pStyle w:val="Prrafodelista"/>
+        <w:rPr>
+          <w:sz w:val="28"/>
+          <w:szCs w:val="28"/>
+        </w:rPr>
+      </w:pPr>
+      <w:r>
+        <w:rPr>
+          <w:sz w:val="28"/>
+          <w:szCs w:val="28"/>
+        </w:rPr>
+        <w:t>Mariano de la Cerda: yo opino que en general el proyecto ha estado bien, los puntos que se tendrían que pulir y mejorar sería el trabajo en equipo, es muy importante, y en este grupo hemos clasificado el trabajo en partes que cada uno hemos hecho.</w:t>
+      </w:r>
+    </w:p>
+    <w:p>
+      <w:pPr>
+        <w:pStyle w:val="Prrafodelista"/>
+        <w:rPr>
+          <w:sz w:val="28"/>
+          <w:szCs w:val="28"/>
+        </w:rPr>
+      </w:pPr>
+    </w:p>
+    <w:p>
+      <w:r>
+        <w:rPr>
+          <w:sz w:val="28"/>
+          <w:szCs w:val="28"/>
+        </w:rPr>
+        <w:t xml:space="preserve">Carlos Gabriel: el proyecto me </w:t>
+      </w:r>
+      <w:proofErr w:type="gramStart"/>
+      <w:r>
+        <w:rPr>
+          <w:sz w:val="28"/>
+          <w:szCs w:val="28"/>
+        </w:rPr>
+        <w:t>ha  parecido</w:t>
+      </w:r>
+      <w:proofErr w:type="gramEnd"/>
+      <w:r>
+        <w:rPr>
+          <w:sz w:val="28"/>
+          <w:szCs w:val="28"/>
+        </w:rPr>
+        <w:t xml:space="preserve"> bastante simple pero me ha gustado la forma de hacerlo porque al menos hemos podido trabajar en equipo.</w:t>
+      </w:r>
     </w:p>
     <w:sectPr>
       <w:footerReference w:type="default" r:id="rId32"/>
@@ -3630,7 +5525,6 @@
         <w:docPartUnique/>
       </w:docPartObj>
     </w:sdtPr>
-    <w:sdtEndPr/>
     <w:sdtContent>
       <w:p>
         <w:pPr>
@@ -3650,7 +5544,7 @@
           <w:rPr>
             <w:noProof/>
           </w:rPr>
-          <w:t>14</w:t>
+          <w:t>18</w:t>
         </w:r>
         <w:r>
           <w:fldChar w:fldCharType="end"/>
@@ -3696,7 +5590,7 @@
   <w:abstractNum w:abstractNumId="0" w15:restartNumberingAfterBreak="0">
     <w:nsid w:val="13821DDC"/>
     <w:multiLevelType w:val="hybridMultilevel"/>
-    <w:tmpl w:val="541C480C"/>
+    <w:tmpl w:val="EF1A38EE"/>
     <w:lvl w:ilvl="0" w:tplc="0C0A000F">
       <w:start w:val="1"/>
       <w:numFmt w:val="decimal"/>
@@ -3780,6 +5674,344 @@
     </w:lvl>
   </w:abstractNum>
   <w:abstractNum w:abstractNumId="1" w15:restartNumberingAfterBreak="0">
+    <w:nsid w:val="2BA35A0E"/>
+    <w:multiLevelType w:val="multilevel"/>
+    <w:tmpl w:val="15FE25C6"/>
+    <w:lvl w:ilvl="0">
+      <w:start w:val="1"/>
+      <w:numFmt w:val="bullet"/>
+      <w:lvlText w:val=""/>
+      <w:lvlJc w:val="left"/>
+      <w:pPr>
+        <w:ind w:left="720" w:hanging="360"/>
+      </w:pPr>
+      <w:rPr>
+        <w:rFonts w:ascii="Symbol" w:hAnsi="Symbol" w:cs="Symbol" w:hint="default"/>
+      </w:rPr>
+    </w:lvl>
+    <w:lvl w:ilvl="1">
+      <w:start w:val="1"/>
+      <w:numFmt w:val="bullet"/>
+      <w:lvlText w:val="o"/>
+      <w:lvlJc w:val="left"/>
+      <w:pPr>
+        <w:ind w:left="1440" w:hanging="360"/>
+      </w:pPr>
+      <w:rPr>
+        <w:rFonts w:ascii="Courier New" w:hAnsi="Courier New" w:cs="Courier New" w:hint="default"/>
+      </w:rPr>
+    </w:lvl>
+    <w:lvl w:ilvl="2">
+      <w:start w:val="1"/>
+      <w:numFmt w:val="bullet"/>
+      <w:lvlText w:val=""/>
+      <w:lvlJc w:val="left"/>
+      <w:pPr>
+        <w:ind w:left="2160" w:hanging="360"/>
+      </w:pPr>
+      <w:rPr>
+        <w:rFonts w:ascii="Wingdings" w:hAnsi="Wingdings" w:cs="Wingdings" w:hint="default"/>
+      </w:rPr>
+    </w:lvl>
+    <w:lvl w:ilvl="3">
+      <w:start w:val="1"/>
+      <w:numFmt w:val="bullet"/>
+      <w:lvlText w:val=""/>
+      <w:lvlJc w:val="left"/>
+      <w:pPr>
+        <w:ind w:left="2880" w:hanging="360"/>
+      </w:pPr>
+      <w:rPr>
+        <w:rFonts w:ascii="Symbol" w:hAnsi="Symbol" w:cs="Symbol" w:hint="default"/>
+      </w:rPr>
+    </w:lvl>
+    <w:lvl w:ilvl="4">
+      <w:start w:val="1"/>
+      <w:numFmt w:val="bullet"/>
+      <w:lvlText w:val="o"/>
+      <w:lvlJc w:val="left"/>
+      <w:pPr>
+        <w:ind w:left="3600" w:hanging="360"/>
+      </w:pPr>
+      <w:rPr>
+        <w:rFonts w:ascii="Courier New" w:hAnsi="Courier New" w:cs="Courier New" w:hint="default"/>
+      </w:rPr>
+    </w:lvl>
+    <w:lvl w:ilvl="5">
+      <w:start w:val="1"/>
+      <w:numFmt w:val="bullet"/>
+      <w:lvlText w:val=""/>
+      <w:lvlJc w:val="left"/>
+      <w:pPr>
+        <w:ind w:left="4320" w:hanging="360"/>
+      </w:pPr>
+      <w:rPr>
+        <w:rFonts w:ascii="Wingdings" w:hAnsi="Wingdings" w:cs="Wingdings" w:hint="default"/>
+      </w:rPr>
+    </w:lvl>
+    <w:lvl w:ilvl="6">
+      <w:start w:val="1"/>
+      <w:numFmt w:val="bullet"/>
+      <w:lvlText w:val=""/>
+      <w:lvlJc w:val="left"/>
+      <w:pPr>
+        <w:ind w:left="5040" w:hanging="360"/>
+      </w:pPr>
+      <w:rPr>
+        <w:rFonts w:ascii="Symbol" w:hAnsi="Symbol" w:cs="Symbol" w:hint="default"/>
+      </w:rPr>
+    </w:lvl>
+    <w:lvl w:ilvl="7">
+      <w:start w:val="1"/>
+      <w:numFmt w:val="bullet"/>
+      <w:lvlText w:val="o"/>
+      <w:lvlJc w:val="left"/>
+      <w:pPr>
+        <w:ind w:left="5760" w:hanging="360"/>
+      </w:pPr>
+      <w:rPr>
+        <w:rFonts w:ascii="Courier New" w:hAnsi="Courier New" w:cs="Courier New" w:hint="default"/>
+      </w:rPr>
+    </w:lvl>
+    <w:lvl w:ilvl="8">
+      <w:start w:val="1"/>
+      <w:numFmt w:val="bullet"/>
+      <w:lvlText w:val=""/>
+      <w:lvlJc w:val="left"/>
+      <w:pPr>
+        <w:ind w:left="6480" w:hanging="360"/>
+      </w:pPr>
+      <w:rPr>
+        <w:rFonts w:ascii="Wingdings" w:hAnsi="Wingdings" w:cs="Wingdings" w:hint="default"/>
+      </w:rPr>
+    </w:lvl>
+  </w:abstractNum>
+  <w:abstractNum w:abstractNumId="2" w15:restartNumberingAfterBreak="0">
+    <w:nsid w:val="34782891"/>
+    <w:multiLevelType w:val="hybridMultilevel"/>
+    <w:tmpl w:val="935CA0A4"/>
+    <w:lvl w:ilvl="0" w:tplc="1D42D302">
+      <w:numFmt w:val="bullet"/>
+      <w:lvlText w:val="-"/>
+      <w:lvlJc w:val="left"/>
+      <w:pPr>
+        <w:ind w:left="720" w:hanging="360"/>
+      </w:pPr>
+      <w:rPr>
+        <w:rFonts w:ascii="Calibri" w:eastAsiaTheme="minorHAnsi" w:hAnsi="Calibri" w:cs="Calibri" w:hint="default"/>
+      </w:rPr>
+    </w:lvl>
+    <w:lvl w:ilvl="1" w:tplc="0C0A0003">
+      <w:start w:val="1"/>
+      <w:numFmt w:val="bullet"/>
+      <w:lvlText w:val="o"/>
+      <w:lvlJc w:val="left"/>
+      <w:pPr>
+        <w:ind w:left="1440" w:hanging="360"/>
+      </w:pPr>
+      <w:rPr>
+        <w:rFonts w:ascii="Courier New" w:hAnsi="Courier New" w:cs="Courier New" w:hint="default"/>
+      </w:rPr>
+    </w:lvl>
+    <w:lvl w:ilvl="2" w:tplc="0C0A0005">
+      <w:start w:val="1"/>
+      <w:numFmt w:val="bullet"/>
+      <w:lvlText w:val=""/>
+      <w:lvlJc w:val="left"/>
+      <w:pPr>
+        <w:ind w:left="2160" w:hanging="360"/>
+      </w:pPr>
+      <w:rPr>
+        <w:rFonts w:ascii="Wingdings" w:hAnsi="Wingdings" w:hint="default"/>
+      </w:rPr>
+    </w:lvl>
+    <w:lvl w:ilvl="3" w:tplc="0C0A0001">
+      <w:start w:val="1"/>
+      <w:numFmt w:val="bullet"/>
+      <w:lvlText w:val=""/>
+      <w:lvlJc w:val="left"/>
+      <w:pPr>
+        <w:ind w:left="2880" w:hanging="360"/>
+      </w:pPr>
+      <w:rPr>
+        <w:rFonts w:ascii="Symbol" w:hAnsi="Symbol" w:hint="default"/>
+      </w:rPr>
+    </w:lvl>
+    <w:lvl w:ilvl="4" w:tplc="0C0A0003">
+      <w:start w:val="1"/>
+      <w:numFmt w:val="bullet"/>
+      <w:lvlText w:val="o"/>
+      <w:lvlJc w:val="left"/>
+      <w:pPr>
+        <w:ind w:left="3600" w:hanging="360"/>
+      </w:pPr>
+      <w:rPr>
+        <w:rFonts w:ascii="Courier New" w:hAnsi="Courier New" w:cs="Courier New" w:hint="default"/>
+      </w:rPr>
+    </w:lvl>
+    <w:lvl w:ilvl="5" w:tplc="0C0A0005">
+      <w:start w:val="1"/>
+      <w:numFmt w:val="bullet"/>
+      <w:lvlText w:val=""/>
+      <w:lvlJc w:val="left"/>
+      <w:pPr>
+        <w:ind w:left="4320" w:hanging="360"/>
+      </w:pPr>
+      <w:rPr>
+        <w:rFonts w:ascii="Wingdings" w:hAnsi="Wingdings" w:hint="default"/>
+      </w:rPr>
+    </w:lvl>
+    <w:lvl w:ilvl="6" w:tplc="0C0A0001">
+      <w:start w:val="1"/>
+      <w:numFmt w:val="bullet"/>
+      <w:lvlText w:val=""/>
+      <w:lvlJc w:val="left"/>
+      <w:pPr>
+        <w:ind w:left="5040" w:hanging="360"/>
+      </w:pPr>
+      <w:rPr>
+        <w:rFonts w:ascii="Symbol" w:hAnsi="Symbol" w:hint="default"/>
+      </w:rPr>
+    </w:lvl>
+    <w:lvl w:ilvl="7" w:tplc="0C0A0003">
+      <w:start w:val="1"/>
+      <w:numFmt w:val="bullet"/>
+      <w:lvlText w:val="o"/>
+      <w:lvlJc w:val="left"/>
+      <w:pPr>
+        <w:ind w:left="5760" w:hanging="360"/>
+      </w:pPr>
+      <w:rPr>
+        <w:rFonts w:ascii="Courier New" w:hAnsi="Courier New" w:cs="Courier New" w:hint="default"/>
+      </w:rPr>
+    </w:lvl>
+    <w:lvl w:ilvl="8" w:tplc="0C0A0005">
+      <w:start w:val="1"/>
+      <w:numFmt w:val="bullet"/>
+      <w:lvlText w:val=""/>
+      <w:lvlJc w:val="left"/>
+      <w:pPr>
+        <w:ind w:left="6480" w:hanging="360"/>
+      </w:pPr>
+      <w:rPr>
+        <w:rFonts w:ascii="Wingdings" w:hAnsi="Wingdings" w:hint="default"/>
+      </w:rPr>
+    </w:lvl>
+  </w:abstractNum>
+  <w:abstractNum w:abstractNumId="3" w15:restartNumberingAfterBreak="0">
+    <w:nsid w:val="3D441B2F"/>
+    <w:multiLevelType w:val="hybridMultilevel"/>
+    <w:tmpl w:val="15CE036E"/>
+    <w:lvl w:ilvl="0" w:tplc="8D6AA896">
+      <w:start w:val="1"/>
+      <w:numFmt w:val="bullet"/>
+      <w:lvlText w:val=""/>
+      <w:lvlJc w:val="left"/>
+      <w:pPr>
+        <w:ind w:left="1080" w:hanging="360"/>
+      </w:pPr>
+      <w:rPr>
+        <w:rFonts w:ascii="Symbol" w:eastAsiaTheme="minorHAnsi" w:hAnsi="Symbol" w:cstheme="minorBidi" w:hint="default"/>
+      </w:rPr>
+    </w:lvl>
+    <w:lvl w:ilvl="1" w:tplc="0C0A0003">
+      <w:start w:val="1"/>
+      <w:numFmt w:val="bullet"/>
+      <w:lvlText w:val="o"/>
+      <w:lvlJc w:val="left"/>
+      <w:pPr>
+        <w:ind w:left="1800" w:hanging="360"/>
+      </w:pPr>
+      <w:rPr>
+        <w:rFonts w:ascii="Courier New" w:hAnsi="Courier New" w:cs="Courier New" w:hint="default"/>
+      </w:rPr>
+    </w:lvl>
+    <w:lvl w:ilvl="2" w:tplc="0C0A0005">
+      <w:start w:val="1"/>
+      <w:numFmt w:val="bullet"/>
+      <w:lvlText w:val=""/>
+      <w:lvlJc w:val="left"/>
+      <w:pPr>
+        <w:ind w:left="2520" w:hanging="360"/>
+      </w:pPr>
+      <w:rPr>
+        <w:rFonts w:ascii="Wingdings" w:hAnsi="Wingdings" w:hint="default"/>
+      </w:rPr>
+    </w:lvl>
+    <w:lvl w:ilvl="3" w:tplc="0C0A0001">
+      <w:start w:val="1"/>
+      <w:numFmt w:val="bullet"/>
+      <w:lvlText w:val=""/>
+      <w:lvlJc w:val="left"/>
+      <w:pPr>
+        <w:ind w:left="3240" w:hanging="360"/>
+      </w:pPr>
+      <w:rPr>
+        <w:rFonts w:ascii="Symbol" w:hAnsi="Symbol" w:hint="default"/>
+      </w:rPr>
+    </w:lvl>
+    <w:lvl w:ilvl="4" w:tplc="0C0A0003">
+      <w:start w:val="1"/>
+      <w:numFmt w:val="bullet"/>
+      <w:lvlText w:val="o"/>
+      <w:lvlJc w:val="left"/>
+      <w:pPr>
+        <w:ind w:left="3960" w:hanging="360"/>
+      </w:pPr>
+      <w:rPr>
+        <w:rFonts w:ascii="Courier New" w:hAnsi="Courier New" w:cs="Courier New" w:hint="default"/>
+      </w:rPr>
+    </w:lvl>
+    <w:lvl w:ilvl="5" w:tplc="0C0A0005">
+      <w:start w:val="1"/>
+      <w:numFmt w:val="bullet"/>
+      <w:lvlText w:val=""/>
+      <w:lvlJc w:val="left"/>
+      <w:pPr>
+        <w:ind w:left="4680" w:hanging="360"/>
+      </w:pPr>
+      <w:rPr>
+        <w:rFonts w:ascii="Wingdings" w:hAnsi="Wingdings" w:hint="default"/>
+      </w:rPr>
+    </w:lvl>
+    <w:lvl w:ilvl="6" w:tplc="0C0A0001">
+      <w:start w:val="1"/>
+      <w:numFmt w:val="bullet"/>
+      <w:lvlText w:val=""/>
+      <w:lvlJc w:val="left"/>
+      <w:pPr>
+        <w:ind w:left="5400" w:hanging="360"/>
+      </w:pPr>
+      <w:rPr>
+        <w:rFonts w:ascii="Symbol" w:hAnsi="Symbol" w:hint="default"/>
+      </w:rPr>
+    </w:lvl>
+    <w:lvl w:ilvl="7" w:tplc="0C0A0003">
+      <w:start w:val="1"/>
+      <w:numFmt w:val="bullet"/>
+      <w:lvlText w:val="o"/>
+      <w:lvlJc w:val="left"/>
+      <w:pPr>
+        <w:ind w:left="6120" w:hanging="360"/>
+      </w:pPr>
+      <w:rPr>
+        <w:rFonts w:ascii="Courier New" w:hAnsi="Courier New" w:cs="Courier New" w:hint="default"/>
+      </w:rPr>
+    </w:lvl>
+    <w:lvl w:ilvl="8" w:tplc="0C0A0005">
+      <w:start w:val="1"/>
+      <w:numFmt w:val="bullet"/>
+      <w:lvlText w:val=""/>
+      <w:lvlJc w:val="left"/>
+      <w:pPr>
+        <w:ind w:left="6840" w:hanging="360"/>
+      </w:pPr>
+      <w:rPr>
+        <w:rFonts w:ascii="Wingdings" w:hAnsi="Wingdings" w:hint="default"/>
+      </w:rPr>
+    </w:lvl>
+  </w:abstractNum>
+  <w:abstractNum w:abstractNumId="4" w15:restartNumberingAfterBreak="0">
     <w:nsid w:val="4F216406"/>
     <w:multiLevelType w:val="hybridMultilevel"/>
     <w:tmpl w:val="F4866D96"/>
@@ -3892,11 +6124,265 @@
       </w:rPr>
     </w:lvl>
   </w:abstractNum>
+  <w:abstractNum w:abstractNumId="5" w15:restartNumberingAfterBreak="0">
+    <w:nsid w:val="55CF2E73"/>
+    <w:multiLevelType w:val="multilevel"/>
+    <w:tmpl w:val="373A21E8"/>
+    <w:lvl w:ilvl="0">
+      <w:start w:val="7"/>
+      <w:numFmt w:val="bullet"/>
+      <w:lvlText w:val="-"/>
+      <w:lvlJc w:val="left"/>
+      <w:pPr>
+        <w:ind w:left="720" w:hanging="360"/>
+      </w:pPr>
+      <w:rPr>
+        <w:rFonts w:ascii="Calibri" w:hAnsi="Calibri" w:cs="Calibri" w:hint="default"/>
+        <w:sz w:val="28"/>
+      </w:rPr>
+    </w:lvl>
+    <w:lvl w:ilvl="1">
+      <w:start w:val="1"/>
+      <w:numFmt w:val="bullet"/>
+      <w:lvlText w:val="o"/>
+      <w:lvlJc w:val="left"/>
+      <w:pPr>
+        <w:ind w:left="1440" w:hanging="360"/>
+      </w:pPr>
+      <w:rPr>
+        <w:rFonts w:ascii="Courier New" w:hAnsi="Courier New" w:cs="Courier New" w:hint="default"/>
+      </w:rPr>
+    </w:lvl>
+    <w:lvl w:ilvl="2">
+      <w:start w:val="1"/>
+      <w:numFmt w:val="bullet"/>
+      <w:lvlText w:val=""/>
+      <w:lvlJc w:val="left"/>
+      <w:pPr>
+        <w:ind w:left="2160" w:hanging="360"/>
+      </w:pPr>
+      <w:rPr>
+        <w:rFonts w:ascii="Wingdings" w:hAnsi="Wingdings" w:cs="Wingdings" w:hint="default"/>
+      </w:rPr>
+    </w:lvl>
+    <w:lvl w:ilvl="3">
+      <w:start w:val="1"/>
+      <w:numFmt w:val="bullet"/>
+      <w:lvlText w:val=""/>
+      <w:lvlJc w:val="left"/>
+      <w:pPr>
+        <w:ind w:left="2880" w:hanging="360"/>
+      </w:pPr>
+      <w:rPr>
+        <w:rFonts w:ascii="Symbol" w:hAnsi="Symbol" w:cs="Symbol" w:hint="default"/>
+      </w:rPr>
+    </w:lvl>
+    <w:lvl w:ilvl="4">
+      <w:start w:val="1"/>
+      <w:numFmt w:val="bullet"/>
+      <w:lvlText w:val="o"/>
+      <w:lvlJc w:val="left"/>
+      <w:pPr>
+        <w:ind w:left="3600" w:hanging="360"/>
+      </w:pPr>
+      <w:rPr>
+        <w:rFonts w:ascii="Courier New" w:hAnsi="Courier New" w:cs="Courier New" w:hint="default"/>
+      </w:rPr>
+    </w:lvl>
+    <w:lvl w:ilvl="5">
+      <w:start w:val="1"/>
+      <w:numFmt w:val="bullet"/>
+      <w:lvlText w:val=""/>
+      <w:lvlJc w:val="left"/>
+      <w:pPr>
+        <w:ind w:left="4320" w:hanging="360"/>
+      </w:pPr>
+      <w:rPr>
+        <w:rFonts w:ascii="Wingdings" w:hAnsi="Wingdings" w:cs="Wingdings" w:hint="default"/>
+      </w:rPr>
+    </w:lvl>
+    <w:lvl w:ilvl="6">
+      <w:start w:val="1"/>
+      <w:numFmt w:val="bullet"/>
+      <w:lvlText w:val=""/>
+      <w:lvlJc w:val="left"/>
+      <w:pPr>
+        <w:ind w:left="5040" w:hanging="360"/>
+      </w:pPr>
+      <w:rPr>
+        <w:rFonts w:ascii="Symbol" w:hAnsi="Symbol" w:cs="Symbol" w:hint="default"/>
+      </w:rPr>
+    </w:lvl>
+    <w:lvl w:ilvl="7">
+      <w:start w:val="1"/>
+      <w:numFmt w:val="bullet"/>
+      <w:lvlText w:val="o"/>
+      <w:lvlJc w:val="left"/>
+      <w:pPr>
+        <w:ind w:left="5760" w:hanging="360"/>
+      </w:pPr>
+      <w:rPr>
+        <w:rFonts w:ascii="Courier New" w:hAnsi="Courier New" w:cs="Courier New" w:hint="default"/>
+      </w:rPr>
+    </w:lvl>
+    <w:lvl w:ilvl="8">
+      <w:start w:val="1"/>
+      <w:numFmt w:val="bullet"/>
+      <w:lvlText w:val=""/>
+      <w:lvlJc w:val="left"/>
+      <w:pPr>
+        <w:ind w:left="6480" w:hanging="360"/>
+      </w:pPr>
+      <w:rPr>
+        <w:rFonts w:ascii="Wingdings" w:hAnsi="Wingdings" w:cs="Wingdings" w:hint="default"/>
+      </w:rPr>
+    </w:lvl>
+  </w:abstractNum>
+  <w:abstractNum w:abstractNumId="6" w15:restartNumberingAfterBreak="0">
+    <w:nsid w:val="77195533"/>
+    <w:multiLevelType w:val="hybridMultilevel"/>
+    <w:tmpl w:val="39D045D6"/>
+    <w:lvl w:ilvl="0" w:tplc="0C0A000F">
+      <w:start w:val="1"/>
+      <w:numFmt w:val="decimal"/>
+      <w:lvlText w:val="%1."/>
+      <w:lvlJc w:val="left"/>
+      <w:pPr>
+        <w:ind w:left="720" w:hanging="360"/>
+      </w:pPr>
+    </w:lvl>
+    <w:lvl w:ilvl="1" w:tplc="0C0A0019" w:tentative="1">
+      <w:start w:val="1"/>
+      <w:numFmt w:val="lowerLetter"/>
+      <w:lvlText w:val="%2."/>
+      <w:lvlJc w:val="left"/>
+      <w:pPr>
+        <w:ind w:left="1440" w:hanging="360"/>
+      </w:pPr>
+    </w:lvl>
+    <w:lvl w:ilvl="2" w:tplc="0C0A001B" w:tentative="1">
+      <w:start w:val="1"/>
+      <w:numFmt w:val="lowerRoman"/>
+      <w:lvlText w:val="%3."/>
+      <w:lvlJc w:val="right"/>
+      <w:pPr>
+        <w:ind w:left="2160" w:hanging="180"/>
+      </w:pPr>
+    </w:lvl>
+    <w:lvl w:ilvl="3" w:tplc="0C0A000F" w:tentative="1">
+      <w:start w:val="1"/>
+      <w:numFmt w:val="decimal"/>
+      <w:lvlText w:val="%4."/>
+      <w:lvlJc w:val="left"/>
+      <w:pPr>
+        <w:ind w:left="2880" w:hanging="360"/>
+      </w:pPr>
+    </w:lvl>
+    <w:lvl w:ilvl="4" w:tplc="0C0A0019" w:tentative="1">
+      <w:start w:val="1"/>
+      <w:numFmt w:val="lowerLetter"/>
+      <w:lvlText w:val="%5."/>
+      <w:lvlJc w:val="left"/>
+      <w:pPr>
+        <w:ind w:left="3600" w:hanging="360"/>
+      </w:pPr>
+    </w:lvl>
+    <w:lvl w:ilvl="5" w:tplc="0C0A001B" w:tentative="1">
+      <w:start w:val="1"/>
+      <w:numFmt w:val="lowerRoman"/>
+      <w:lvlText w:val="%6."/>
+      <w:lvlJc w:val="right"/>
+      <w:pPr>
+        <w:ind w:left="4320" w:hanging="180"/>
+      </w:pPr>
+    </w:lvl>
+    <w:lvl w:ilvl="6" w:tplc="0C0A000F" w:tentative="1">
+      <w:start w:val="1"/>
+      <w:numFmt w:val="decimal"/>
+      <w:lvlText w:val="%7."/>
+      <w:lvlJc w:val="left"/>
+      <w:pPr>
+        <w:ind w:left="5040" w:hanging="360"/>
+      </w:pPr>
+    </w:lvl>
+    <w:lvl w:ilvl="7" w:tplc="0C0A0019" w:tentative="1">
+      <w:start w:val="1"/>
+      <w:numFmt w:val="lowerLetter"/>
+      <w:lvlText w:val="%8."/>
+      <w:lvlJc w:val="left"/>
+      <w:pPr>
+        <w:ind w:left="5760" w:hanging="360"/>
+      </w:pPr>
+    </w:lvl>
+    <w:lvl w:ilvl="8" w:tplc="0C0A001B" w:tentative="1">
+      <w:start w:val="1"/>
+      <w:numFmt w:val="lowerRoman"/>
+      <w:lvlText w:val="%9."/>
+      <w:lvlJc w:val="right"/>
+      <w:pPr>
+        <w:ind w:left="6480" w:hanging="180"/>
+      </w:pPr>
+    </w:lvl>
+  </w:abstractNum>
   <w:num w:numId="1">
-    <w:abstractNumId w:val="1"/>
+    <w:abstractNumId w:val="4"/>
   </w:num>
   <w:num w:numId="2">
     <w:abstractNumId w:val="0"/>
+  </w:num>
+  <w:num w:numId="3">
+    <w:abstractNumId w:val="5"/>
+    <w:lvlOverride w:ilvl="0"/>
+    <w:lvlOverride w:ilvl="1"/>
+    <w:lvlOverride w:ilvl="2"/>
+    <w:lvlOverride w:ilvl="3"/>
+    <w:lvlOverride w:ilvl="4"/>
+    <w:lvlOverride w:ilvl="5"/>
+    <w:lvlOverride w:ilvl="6"/>
+    <w:lvlOverride w:ilvl="7"/>
+    <w:lvlOverride w:ilvl="8"/>
+  </w:num>
+  <w:num w:numId="4">
+    <w:abstractNumId w:val="1"/>
+    <w:lvlOverride w:ilvl="0"/>
+    <w:lvlOverride w:ilvl="1"/>
+    <w:lvlOverride w:ilvl="2"/>
+    <w:lvlOverride w:ilvl="3"/>
+    <w:lvlOverride w:ilvl="4"/>
+    <w:lvlOverride w:ilvl="5"/>
+    <w:lvlOverride w:ilvl="6"/>
+    <w:lvlOverride w:ilvl="7"/>
+    <w:lvlOverride w:ilvl="8"/>
+  </w:num>
+  <w:num w:numId="5">
+    <w:abstractNumId w:val="6"/>
+  </w:num>
+  <w:num w:numId="6">
+    <w:abstractNumId w:val="2"/>
+    <w:lvlOverride w:ilvl="0"/>
+    <w:lvlOverride w:ilvl="1"/>
+    <w:lvlOverride w:ilvl="2"/>
+    <w:lvlOverride w:ilvl="3"/>
+    <w:lvlOverride w:ilvl="4"/>
+    <w:lvlOverride w:ilvl="5"/>
+    <w:lvlOverride w:ilvl="6"/>
+    <w:lvlOverride w:ilvl="7"/>
+    <w:lvlOverride w:ilvl="8"/>
+  </w:num>
+  <w:num w:numId="7">
+    <w:abstractNumId w:val="3"/>
+    <w:lvlOverride w:ilvl="0"/>
+    <w:lvlOverride w:ilvl="1"/>
+    <w:lvlOverride w:ilvl="2"/>
+    <w:lvlOverride w:ilvl="3"/>
+    <w:lvlOverride w:ilvl="4"/>
+    <w:lvlOverride w:ilvl="5"/>
+    <w:lvlOverride w:ilvl="6"/>
+    <w:lvlOverride w:ilvl="7"/>
+    <w:lvlOverride w:ilvl="8"/>
+  </w:num>
+  <w:num w:numId="8">
+    <w:abstractNumId w:val="2"/>
   </w:num>
 </w:numbering>
 </file>
@@ -4832,7 +7318,7 @@
 </file>
 
 <file path=customXml/itemProps1.xml><?xml version="1.0" encoding="utf-8"?>
-<ds:datastoreItem xmlns:ds="http://schemas.openxmlformats.org/officeDocument/2006/customXml" ds:itemID="{49E37EF9-41E4-4881-8614-BAD5FC5EEFD3}">
+<ds:datastoreItem xmlns:ds="http://schemas.openxmlformats.org/officeDocument/2006/customXml" ds:itemID="{4DF0FF1A-4C82-4C63-BF15-6684FAAB2DBF}">
   <ds:schemaRefs>
     <ds:schemaRef ds:uri="http://schemas.openxmlformats.org/officeDocument/2006/bibliography"/>
   </ds:schemaRefs>
